--- a/lp/ap/lab9/k2.docx
+++ b/lp/ap/lab9/k2.docx
@@ -534,75 +534,25 @@
       </w:pPr>
       <w:r>
         <w:lastRenderedPageBreak/>
-        <w:t>#</w:t>
-      </w:r>
-      <w:proofErr w:type="spellStart"/>
-      <w:r>
-        <w:t>include</w:t>
-      </w:r>
-      <w:proofErr w:type="spellEnd"/>
-      <w:r>
-        <w:t xml:space="preserve"> &lt;</w:t>
-      </w:r>
-      <w:proofErr w:type="spellStart"/>
-      <w:r>
-        <w:t>stdio.h</w:t>
-      </w:r>
-      <w:proofErr w:type="spellEnd"/>
-      <w:r>
-        <w:t>&gt;</w:t>
-      </w:r>
-      <w:bookmarkStart w:id="0" w:name="_GoBack"/>
-      <w:bookmarkEnd w:id="0"/>
-    </w:p>
-    <w:p>
-      <w:pPr>
-        <w:pStyle w:val="Subtitle"/>
-        <w:spacing w:before="0" w:after="0"/>
-      </w:pPr>
-      <w:r>
-        <w:t>#</w:t>
-      </w:r>
-      <w:proofErr w:type="spellStart"/>
-      <w:r>
-        <w:t>include</w:t>
-      </w:r>
-      <w:proofErr w:type="spellEnd"/>
-      <w:r>
-        <w:t xml:space="preserve"> &lt;</w:t>
-      </w:r>
-      <w:proofErr w:type="spellStart"/>
-      <w:r>
-        <w:t>math.h</w:t>
-      </w:r>
-      <w:proofErr w:type="spellEnd"/>
-      <w:r>
-        <w:t>&gt;</w:t>
-      </w:r>
-    </w:p>
-    <w:p>
-      <w:pPr>
-        <w:pStyle w:val="Subtitle"/>
-        <w:spacing w:before="0" w:after="0"/>
-      </w:pPr>
-      <w:r>
-        <w:t>#</w:t>
-      </w:r>
-      <w:proofErr w:type="spellStart"/>
-      <w:r>
-        <w:t>include</w:t>
-      </w:r>
-      <w:proofErr w:type="spellEnd"/>
-      <w:r>
-        <w:t xml:space="preserve"> &lt;</w:t>
-      </w:r>
-      <w:proofErr w:type="spellStart"/>
-      <w:r>
-        <w:t>string.h</w:t>
-      </w:r>
-      <w:proofErr w:type="spellEnd"/>
-      <w:r>
-        <w:t>&gt;</w:t>
+        <w:t>#include &lt;stdio.h&gt;</w:t>
+      </w:r>
+    </w:p>
+    <w:p>
+      <w:pPr>
+        <w:pStyle w:val="Subtitle"/>
+        <w:spacing w:before="0" w:after="0"/>
+      </w:pPr>
+      <w:r>
+        <w:t>#include &lt;math.h&gt;</w:t>
+      </w:r>
+    </w:p>
+    <w:p>
+      <w:pPr>
+        <w:pStyle w:val="Subtitle"/>
+        <w:spacing w:before="0" w:after="0"/>
+      </w:pPr>
+      <w:r>
+        <w:t>#include &lt;string.h&gt;</w:t>
       </w:r>
       <w:r>
         <w:softHyphen/>
@@ -617,195 +567,73 @@
         <w:spacing w:before="0" w:after="0"/>
       </w:pPr>
       <w:r>
-        <w:t>#</w:t>
-      </w:r>
-      <w:proofErr w:type="spellStart"/>
-      <w:r>
-        <w:t>include</w:t>
-      </w:r>
-      <w:proofErr w:type="spellEnd"/>
-      <w:r>
-        <w:t xml:space="preserve"> &lt;</w:t>
-      </w:r>
-      <w:proofErr w:type="spellStart"/>
-      <w:r>
-        <w:t>stdlib.h</w:t>
-      </w:r>
-      <w:proofErr w:type="spellEnd"/>
-      <w:r>
-        <w:t>&gt;</w:t>
-      </w:r>
-    </w:p>
-    <w:p>
-      <w:pPr>
-        <w:pStyle w:val="Subtitle"/>
-        <w:spacing w:before="0" w:after="0"/>
-      </w:pPr>
-    </w:p>
-    <w:p>
-      <w:pPr>
-        <w:pStyle w:val="Subtitle"/>
-        <w:spacing w:before="0" w:after="0"/>
-      </w:pPr>
-      <w:proofErr w:type="spellStart"/>
-      <w:r>
-        <w:t>typedef</w:t>
-      </w:r>
-      <w:proofErr w:type="spellEnd"/>
-      <w:r>
-        <w:t xml:space="preserve"> </w:t>
-      </w:r>
-      <w:proofErr w:type="spellStart"/>
-      <w:r>
-        <w:t>struct</w:t>
-      </w:r>
-      <w:proofErr w:type="spellEnd"/>
-      <w:r>
-        <w:t xml:space="preserve"> </w:t>
-      </w:r>
-      <w:proofErr w:type="spellStart"/>
-      <w:r>
-        <w:t>node</w:t>
-      </w:r>
-      <w:proofErr w:type="spellEnd"/>
-      <w:r>
-        <w:t xml:space="preserve"> </w:t>
-      </w:r>
-      <w:proofErr w:type="spellStart"/>
-      <w:r>
-        <w:t>Node</w:t>
-      </w:r>
-      <w:proofErr w:type="spellEnd"/>
-      <w:r>
-        <w:t>;</w:t>
-      </w:r>
-    </w:p>
-    <w:p>
-      <w:pPr>
-        <w:pStyle w:val="Subtitle"/>
-        <w:spacing w:before="0" w:after="0"/>
-      </w:pPr>
-    </w:p>
-    <w:p>
-      <w:pPr>
-        <w:pStyle w:val="Subtitle"/>
-        <w:spacing w:before="0" w:after="0"/>
-      </w:pPr>
-      <w:proofErr w:type="spellStart"/>
-      <w:r>
-        <w:t>struct</w:t>
-      </w:r>
-      <w:proofErr w:type="spellEnd"/>
-      <w:r>
-        <w:t xml:space="preserve"> </w:t>
-      </w:r>
-      <w:proofErr w:type="spellStart"/>
-      <w:r>
-        <w:t>node</w:t>
-      </w:r>
-      <w:proofErr w:type="spellEnd"/>
-      <w:r>
-        <w:t xml:space="preserve"> {</w:t>
-      </w:r>
-    </w:p>
-    <w:p>
-      <w:pPr>
-        <w:pStyle w:val="Subtitle"/>
-        <w:spacing w:before="0" w:after="0"/>
-      </w:pPr>
-      <w:r>
-        <w:t xml:space="preserve">    </w:t>
-      </w:r>
-      <w:proofErr w:type="spellStart"/>
-      <w:r>
-        <w:t>char</w:t>
-      </w:r>
-      <w:proofErr w:type="spellEnd"/>
-      <w:r>
-        <w:t xml:space="preserve"> *</w:t>
-      </w:r>
-      <w:proofErr w:type="spellStart"/>
-      <w:r>
-        <w:t>word</w:t>
-      </w:r>
-      <w:proofErr w:type="spellEnd"/>
-      <w:r>
-        <w:t>;</w:t>
-      </w:r>
-    </w:p>
-    <w:p>
-      <w:pPr>
-        <w:pStyle w:val="Subtitle"/>
-        <w:spacing w:before="0" w:after="0"/>
-      </w:pPr>
-      <w:r>
-        <w:t xml:space="preserve">    </w:t>
-      </w:r>
-      <w:proofErr w:type="spellStart"/>
-      <w:r>
-        <w:t>char</w:t>
-      </w:r>
-      <w:proofErr w:type="spellEnd"/>
-      <w:r>
-        <w:t xml:space="preserve"> *</w:t>
-      </w:r>
-      <w:proofErr w:type="spellStart"/>
-      <w:r>
-        <w:t>type</w:t>
-      </w:r>
-      <w:proofErr w:type="spellEnd"/>
-      <w:r>
-        <w:t>;</w:t>
-      </w:r>
-    </w:p>
-    <w:p>
-      <w:pPr>
-        <w:pStyle w:val="Subtitle"/>
-        <w:spacing w:before="0" w:after="0"/>
-      </w:pPr>
-      <w:r>
-        <w:t xml:space="preserve">    </w:t>
-      </w:r>
-      <w:proofErr w:type="spellStart"/>
-      <w:r>
-        <w:t>Node</w:t>
-      </w:r>
-      <w:proofErr w:type="spellEnd"/>
-      <w:r>
-        <w:t xml:space="preserve"> *</w:t>
-      </w:r>
-      <w:proofErr w:type="spellStart"/>
-      <w:r>
-        <w:t>left</w:t>
-      </w:r>
-      <w:proofErr w:type="spellEnd"/>
-      <w:r>
-        <w:t>;</w:t>
-      </w:r>
-    </w:p>
-    <w:p>
-      <w:pPr>
-        <w:pStyle w:val="Subtitle"/>
-        <w:spacing w:before="0" w:after="0"/>
-      </w:pPr>
-      <w:r>
-        <w:t xml:space="preserve">    </w:t>
-      </w:r>
-      <w:proofErr w:type="spellStart"/>
-      <w:r>
-        <w:t>Node</w:t>
-      </w:r>
-      <w:proofErr w:type="spellEnd"/>
-      <w:r>
-        <w:t xml:space="preserve"> *</w:t>
-      </w:r>
-      <w:proofErr w:type="spellStart"/>
-      <w:r>
-        <w:t>right</w:t>
-      </w:r>
-      <w:proofErr w:type="spellEnd"/>
-      <w:r>
-        <w:t>;</w:t>
+        <w:t>#include &lt;stdlib.h&gt;</w:t>
+      </w:r>
+    </w:p>
+    <w:p>
+      <w:pPr>
+        <w:pStyle w:val="Subtitle"/>
+        <w:spacing w:before="0" w:after="0"/>
+      </w:pPr>
+    </w:p>
+    <w:p>
+      <w:pPr>
+        <w:pStyle w:val="Subtitle"/>
+        <w:spacing w:before="0" w:after="0"/>
+      </w:pPr>
+      <w:r>
+        <w:t>typedef struct node Node;</w:t>
+      </w:r>
+    </w:p>
+    <w:p>
+      <w:pPr>
+        <w:pStyle w:val="Subtitle"/>
+        <w:spacing w:before="0" w:after="0"/>
+      </w:pPr>
+    </w:p>
+    <w:p>
+      <w:pPr>
+        <w:pStyle w:val="Subtitle"/>
+        <w:spacing w:before="0" w:after="0"/>
+      </w:pPr>
+      <w:r>
+        <w:t>struct node {</w:t>
+      </w:r>
+    </w:p>
+    <w:p>
+      <w:pPr>
+        <w:pStyle w:val="Subtitle"/>
+        <w:spacing w:before="0" w:after="0"/>
+      </w:pPr>
+      <w:r>
+        <w:t xml:space="preserve">    char *word;</w:t>
+      </w:r>
+    </w:p>
+    <w:p>
+      <w:pPr>
+        <w:pStyle w:val="Subtitle"/>
+        <w:spacing w:before="0" w:after="0"/>
+      </w:pPr>
+      <w:r>
+        <w:t xml:space="preserve">    char *type;</w:t>
+      </w:r>
+    </w:p>
+    <w:p>
+      <w:pPr>
+        <w:pStyle w:val="Subtitle"/>
+        <w:spacing w:before="0" w:after="0"/>
+      </w:pPr>
+      <w:r>
+        <w:t xml:space="preserve">    Node *left;</w:t>
+      </w:r>
+    </w:p>
+    <w:p>
+      <w:pPr>
+        <w:pStyle w:val="Subtitle"/>
+        <w:spacing w:before="0" w:after="0"/>
+      </w:pPr>
+      <w:r>
+        <w:t xml:space="preserve">    Node *right;</w:t>
       </w:r>
     </w:p>
     <w:p>
@@ -829,49 +657,23 @@
         <w:spacing w:before="0" w:after="0"/>
       </w:pPr>
       <w:r>
-        <w:t xml:space="preserve">/* </w:t>
-      </w:r>
-      <w:proofErr w:type="spellStart"/>
-      <w:r>
-        <w:t>Stack</w:t>
-      </w:r>
-      <w:proofErr w:type="spellEnd"/>
-      <w:r>
-        <w:t xml:space="preserve"> </w:t>
-      </w:r>
-      <w:proofErr w:type="spellStart"/>
-      <w:r>
-        <w:t>impl</w:t>
-      </w:r>
-      <w:proofErr w:type="spellEnd"/>
-      <w:r>
-        <w:t>*/</w:t>
-      </w:r>
-    </w:p>
-    <w:p>
-      <w:pPr>
-        <w:pStyle w:val="Subtitle"/>
-        <w:spacing w:before="0" w:after="0"/>
-      </w:pPr>
-    </w:p>
-    <w:p>
-      <w:pPr>
-        <w:pStyle w:val="Subtitle"/>
-        <w:spacing w:before="0" w:after="0"/>
-      </w:pPr>
-      <w:proofErr w:type="spellStart"/>
-      <w:r>
-        <w:t>typedef</w:t>
-      </w:r>
-      <w:proofErr w:type="spellEnd"/>
-      <w:r>
-        <w:t xml:space="preserve"> </w:t>
-      </w:r>
-      <w:proofErr w:type="spellStart"/>
-      <w:r>
-        <w:t>struct</w:t>
-      </w:r>
-      <w:proofErr w:type="spellEnd"/>
+        <w:t>/* Stack impl*/</w:t>
+      </w:r>
+    </w:p>
+    <w:p>
+      <w:pPr>
+        <w:pStyle w:val="Subtitle"/>
+        <w:spacing w:before="0" w:after="0"/>
+      </w:pPr>
+    </w:p>
+    <w:p>
+      <w:pPr>
+        <w:pStyle w:val="Subtitle"/>
+        <w:spacing w:before="0" w:after="0"/>
+      </w:pPr>
+      <w:r>
+        <w:t>typedef struct</w:t>
+      </w:r>
     </w:p>
     <w:p>
       <w:pPr>
@@ -891,15 +693,7 @@
         <w:spacing w:before="0" w:after="0" w:line="240" w:lineRule="auto"/>
       </w:pPr>
       <w:r>
-        <w:t xml:space="preserve">    </w:t>
-      </w:r>
-      <w:proofErr w:type="spellStart"/>
-      <w:r>
-        <w:t>Node</w:t>
-      </w:r>
-      <w:proofErr w:type="spellEnd"/>
-      <w:r>
-        <w:t xml:space="preserve"> *v[20];</w:t>
+        <w:t xml:space="preserve">    Node *v[20];</w:t>
       </w:r>
       <w:r>
         <w:tab/>
@@ -911,159 +705,58 @@
         <w:spacing w:before="0" w:after="0"/>
       </w:pPr>
       <w:r>
-        <w:t xml:space="preserve">    </w:t>
-      </w:r>
-      <w:proofErr w:type="spellStart"/>
-      <w:r>
-        <w:t>int</w:t>
-      </w:r>
-      <w:proofErr w:type="spellEnd"/>
-      <w:r>
-        <w:t xml:space="preserve"> </w:t>
-      </w:r>
-      <w:proofErr w:type="spellStart"/>
-      <w:r>
-        <w:t>top</w:t>
-      </w:r>
-      <w:proofErr w:type="spellEnd"/>
-      <w:r>
-        <w:t>;</w:t>
-      </w:r>
-    </w:p>
-    <w:p>
-      <w:pPr>
-        <w:pStyle w:val="Subtitle"/>
-        <w:spacing w:before="0" w:after="0"/>
-      </w:pPr>
-      <w:r>
-        <w:t xml:space="preserve">} </w:t>
-      </w:r>
-      <w:proofErr w:type="spellStart"/>
-      <w:r>
-        <w:t>NodeStack</w:t>
-      </w:r>
-      <w:proofErr w:type="spellEnd"/>
-      <w:r>
-        <w:t>;</w:t>
-      </w:r>
-    </w:p>
-    <w:p>
-      <w:pPr>
-        <w:pStyle w:val="Subtitle"/>
-        <w:spacing w:before="0" w:after="0"/>
-      </w:pPr>
-    </w:p>
-    <w:p>
-      <w:pPr>
-        <w:pStyle w:val="Subtitle"/>
-        <w:spacing w:before="0" w:after="0"/>
-      </w:pPr>
-      <w:proofErr w:type="spellStart"/>
-      <w:r>
-        <w:t>void</w:t>
-      </w:r>
-      <w:proofErr w:type="spellEnd"/>
-      <w:r>
-        <w:t xml:space="preserve"> </w:t>
-      </w:r>
-      <w:proofErr w:type="spellStart"/>
-      <w:r>
-        <w:t>tryPush</w:t>
-      </w:r>
-      <w:proofErr w:type="spellEnd"/>
-      <w:r>
-        <w:t>(</w:t>
-      </w:r>
-      <w:proofErr w:type="spellStart"/>
-      <w:r>
-        <w:t>NodeStack</w:t>
-      </w:r>
-      <w:proofErr w:type="spellEnd"/>
-      <w:r>
-        <w:t xml:space="preserve"> *s, </w:t>
-      </w:r>
-      <w:proofErr w:type="spellStart"/>
-      <w:r>
-        <w:t>Node</w:t>
-      </w:r>
-      <w:proofErr w:type="spellEnd"/>
-      <w:r>
-        <w:t xml:space="preserve"> *</w:t>
-      </w:r>
-      <w:proofErr w:type="spellStart"/>
-      <w:r>
-        <w:t>val</w:t>
-      </w:r>
-      <w:proofErr w:type="spellEnd"/>
-      <w:r>
-        <w:t>){</w:t>
-      </w:r>
-    </w:p>
-    <w:p>
-      <w:pPr>
-        <w:pStyle w:val="Subtitle"/>
-        <w:spacing w:before="0" w:after="0"/>
-      </w:pPr>
-      <w:r>
-        <w:t xml:space="preserve">    </w:t>
-      </w:r>
-      <w:proofErr w:type="spellStart"/>
-      <w:r>
-        <w:t>if</w:t>
-      </w:r>
-      <w:proofErr w:type="spellEnd"/>
-      <w:r>
-        <w:t xml:space="preserve"> (</w:t>
-      </w:r>
-      <w:proofErr w:type="spellStart"/>
-      <w:r>
-        <w:t>val</w:t>
-      </w:r>
-      <w:proofErr w:type="spellEnd"/>
-      <w:r>
-        <w:t xml:space="preserve"> != NULL){</w:t>
-      </w:r>
-    </w:p>
-    <w:p>
-      <w:pPr>
-        <w:pStyle w:val="Subtitle"/>
-        <w:spacing w:before="0" w:after="0"/>
-      </w:pPr>
-      <w:r>
-        <w:t xml:space="preserve">        s-&gt;v[s-&gt;</w:t>
-      </w:r>
-      <w:proofErr w:type="spellStart"/>
-      <w:r>
-        <w:t>top</w:t>
-      </w:r>
-      <w:proofErr w:type="spellEnd"/>
-      <w:r>
-        <w:t xml:space="preserve">] = </w:t>
-      </w:r>
-      <w:proofErr w:type="spellStart"/>
-      <w:r>
-        <w:t>val</w:t>
-      </w:r>
-      <w:proofErr w:type="spellEnd"/>
-      <w:r>
-        <w:t xml:space="preserve">; </w:t>
-      </w:r>
-    </w:p>
-    <w:p>
-      <w:pPr>
-        <w:pStyle w:val="Subtitle"/>
-        <w:spacing w:before="0" w:after="0"/>
-      </w:pPr>
-      <w:r>
-        <w:t xml:space="preserve">       (s-&gt;</w:t>
-      </w:r>
-      <w:proofErr w:type="spellStart"/>
-      <w:r>
-        <w:t>top</w:t>
-      </w:r>
-      <w:proofErr w:type="spellEnd"/>
-      <w:r>
-        <w:t>)++;</w:t>
+        <w:t xml:space="preserve">    int top;</w:t>
+      </w:r>
+    </w:p>
+    <w:p>
+      <w:pPr>
+        <w:pStyle w:val="Subtitle"/>
+        <w:spacing w:before="0" w:after="0"/>
+      </w:pPr>
+      <w:r>
+        <w:t>} NodeStack;</w:t>
+      </w:r>
+    </w:p>
+    <w:p>
+      <w:pPr>
+        <w:pStyle w:val="Subtitle"/>
+        <w:spacing w:before="0" w:after="0"/>
+      </w:pPr>
+    </w:p>
+    <w:p>
+      <w:pPr>
+        <w:pStyle w:val="Subtitle"/>
+        <w:spacing w:before="0" w:after="0"/>
+      </w:pPr>
+      <w:r>
+        <w:t>void tryPush(NodeStack *s, Node *val){</w:t>
+      </w:r>
+    </w:p>
+    <w:p>
+      <w:pPr>
+        <w:pStyle w:val="Subtitle"/>
+        <w:spacing w:before="0" w:after="0"/>
+      </w:pPr>
+      <w:r>
+        <w:t xml:space="preserve">    if (val != NULL){</w:t>
+      </w:r>
+    </w:p>
+    <w:p>
+      <w:pPr>
+        <w:pStyle w:val="Subtitle"/>
+        <w:spacing w:before="0" w:after="0"/>
+      </w:pPr>
+      <w:r>
+        <w:t xml:space="preserve">        s-&gt;v[s-&gt;top] = val; </w:t>
+      </w:r>
+    </w:p>
+    <w:p>
+      <w:pPr>
+        <w:pStyle w:val="Subtitle"/>
+        <w:spacing w:before="0" w:after="0"/>
+      </w:pPr>
+      <w:r>
+        <w:t xml:space="preserve">       (s-&gt;top)++;</w:t>
       </w:r>
     </w:p>
     <w:p>
@@ -1095,71 +788,26 @@
         <w:pStyle w:val="Subtitle"/>
         <w:spacing w:before="0" w:after="0"/>
       </w:pPr>
-      <w:proofErr w:type="spellStart"/>
-      <w:r>
-        <w:t>Node</w:t>
-      </w:r>
-      <w:proofErr w:type="spellEnd"/>
-      <w:r>
-        <w:t xml:space="preserve"> *</w:t>
-      </w:r>
-      <w:proofErr w:type="spellStart"/>
-      <w:r>
-        <w:t>pop</w:t>
-      </w:r>
-      <w:proofErr w:type="spellEnd"/>
-      <w:r>
-        <w:t>(</w:t>
-      </w:r>
-      <w:proofErr w:type="spellStart"/>
-      <w:r>
-        <w:t>NodeStack</w:t>
-      </w:r>
-      <w:proofErr w:type="spellEnd"/>
-      <w:r>
-        <w:t xml:space="preserve"> *s){</w:t>
-      </w:r>
-    </w:p>
-    <w:p>
-      <w:pPr>
-        <w:pStyle w:val="Subtitle"/>
-        <w:spacing w:before="0" w:after="0"/>
-      </w:pPr>
-      <w:r>
-        <w:t xml:space="preserve">    (s-&gt;</w:t>
-      </w:r>
-      <w:proofErr w:type="spellStart"/>
-      <w:r>
-        <w:t>top</w:t>
-      </w:r>
-      <w:proofErr w:type="spellEnd"/>
-      <w:r>
-        <w:t>)--;</w:t>
-      </w:r>
-    </w:p>
-    <w:p>
-      <w:pPr>
-        <w:pStyle w:val="Subtitle"/>
-        <w:spacing w:before="0" w:after="0"/>
-      </w:pPr>
-      <w:r>
-        <w:t xml:space="preserve">    </w:t>
-      </w:r>
-      <w:proofErr w:type="spellStart"/>
-      <w:r>
-        <w:t>return</w:t>
-      </w:r>
-      <w:proofErr w:type="spellEnd"/>
-      <w:r>
-        <w:t xml:space="preserve"> (s-&gt;v[s-&gt;</w:t>
-      </w:r>
-      <w:proofErr w:type="spellStart"/>
-      <w:r>
-        <w:t>top</w:t>
-      </w:r>
-      <w:proofErr w:type="spellEnd"/>
-      <w:r>
-        <w:t>]);</w:t>
+      <w:r>
+        <w:t>Node *pop(NodeStack *s){</w:t>
+      </w:r>
+    </w:p>
+    <w:p>
+      <w:pPr>
+        <w:pStyle w:val="Subtitle"/>
+        <w:spacing w:before="0" w:after="0"/>
+      </w:pPr>
+      <w:r>
+        <w:t xml:space="preserve">    (s-&gt;top)--;</w:t>
+      </w:r>
+    </w:p>
+    <w:p>
+      <w:pPr>
+        <w:pStyle w:val="Subtitle"/>
+        <w:spacing w:before="0" w:after="0"/>
+      </w:pPr>
+      <w:r>
+        <w:t xml:space="preserve">    return (s-&gt;v[s-&gt;top]);</w:t>
       </w:r>
     </w:p>
     <w:p>
@@ -1182,46 +830,17 @@
         <w:pStyle w:val="Subtitle"/>
         <w:spacing w:before="0" w:after="0"/>
       </w:pPr>
-      <w:proofErr w:type="spellStart"/>
-      <w:r>
-        <w:t>void</w:t>
-      </w:r>
-      <w:proofErr w:type="spellEnd"/>
-      <w:r>
-        <w:t xml:space="preserve"> </w:t>
-      </w:r>
-      <w:proofErr w:type="spellStart"/>
-      <w:r>
-        <w:t>initStack</w:t>
-      </w:r>
-      <w:proofErr w:type="spellEnd"/>
-      <w:r>
-        <w:t>(</w:t>
-      </w:r>
-      <w:proofErr w:type="spellStart"/>
-      <w:r>
-        <w:t>NodeStack</w:t>
-      </w:r>
-      <w:proofErr w:type="spellEnd"/>
-      <w:r>
-        <w:t xml:space="preserve"> *s){</w:t>
-      </w:r>
-    </w:p>
-    <w:p>
-      <w:pPr>
-        <w:pStyle w:val="Subtitle"/>
-        <w:spacing w:before="0" w:after="0"/>
-      </w:pPr>
-      <w:r>
-        <w:t xml:space="preserve">    s-&gt;</w:t>
-      </w:r>
-      <w:proofErr w:type="spellStart"/>
-      <w:r>
-        <w:t>top</w:t>
-      </w:r>
-      <w:proofErr w:type="spellEnd"/>
-      <w:r>
-        <w:t xml:space="preserve"> = 0;</w:t>
+      <w:r>
+        <w:t>void initStack(NodeStack *s){</w:t>
+      </w:r>
+    </w:p>
+    <w:p>
+      <w:pPr>
+        <w:pStyle w:val="Subtitle"/>
+        <w:spacing w:before="0" w:after="0"/>
+      </w:pPr>
+      <w:r>
+        <w:t xml:space="preserve">    s-&gt;top = 0;</w:t>
       </w:r>
     </w:p>
     <w:p>
@@ -1244,54 +863,17 @@
         <w:pStyle w:val="Subtitle"/>
         <w:spacing w:before="0" w:after="0"/>
       </w:pPr>
-      <w:proofErr w:type="spellStart"/>
-      <w:r>
-        <w:t>int</w:t>
-      </w:r>
-      <w:proofErr w:type="spellEnd"/>
-      <w:r>
-        <w:t xml:space="preserve"> </w:t>
-      </w:r>
-      <w:proofErr w:type="spellStart"/>
-      <w:r>
-        <w:t>isNotEmpty</w:t>
-      </w:r>
-      <w:proofErr w:type="spellEnd"/>
-      <w:r>
-        <w:t>(</w:t>
-      </w:r>
-      <w:proofErr w:type="spellStart"/>
-      <w:r>
-        <w:t>NodeStack</w:t>
-      </w:r>
-      <w:proofErr w:type="spellEnd"/>
-      <w:r>
-        <w:t xml:space="preserve"> *s){</w:t>
-      </w:r>
-    </w:p>
-    <w:p>
-      <w:pPr>
-        <w:pStyle w:val="Subtitle"/>
-        <w:spacing w:before="0" w:after="0"/>
-      </w:pPr>
-      <w:r>
-        <w:t xml:space="preserve">    </w:t>
-      </w:r>
-      <w:proofErr w:type="spellStart"/>
-      <w:r>
-        <w:t>return</w:t>
-      </w:r>
-      <w:proofErr w:type="spellEnd"/>
-      <w:r>
-        <w:t xml:space="preserve"> s-&gt;</w:t>
-      </w:r>
-      <w:proofErr w:type="spellStart"/>
-      <w:r>
-        <w:t>top</w:t>
-      </w:r>
-      <w:proofErr w:type="spellEnd"/>
-      <w:r>
-        <w:t xml:space="preserve">; </w:t>
+      <w:r>
+        <w:t>int isNotEmpty(NodeStack *s){</w:t>
+      </w:r>
+    </w:p>
+    <w:p>
+      <w:pPr>
+        <w:pStyle w:val="Subtitle"/>
+        <w:spacing w:before="0" w:after="0"/>
+      </w:pPr>
+      <w:r>
+        <w:t xml:space="preserve">    return s-&gt;top; </w:t>
       </w:r>
     </w:p>
     <w:p>
@@ -1314,299 +896,62 @@
         <w:pStyle w:val="Subtitle"/>
         <w:spacing w:before="0" w:after="0"/>
       </w:pPr>
-      <w:proofErr w:type="spellStart"/>
-      <w:r>
-        <w:t>Node</w:t>
-      </w:r>
-      <w:proofErr w:type="spellEnd"/>
-      <w:r>
-        <w:t xml:space="preserve"> *</w:t>
-      </w:r>
-      <w:proofErr w:type="spellStart"/>
-      <w:r>
-        <w:t>createNode</w:t>
-      </w:r>
-      <w:proofErr w:type="spellEnd"/>
-      <w:r>
-        <w:t>(</w:t>
-      </w:r>
-      <w:proofErr w:type="spellStart"/>
-      <w:r>
-        <w:t>char</w:t>
-      </w:r>
-      <w:proofErr w:type="spellEnd"/>
-      <w:r>
-        <w:t xml:space="preserve"> *</w:t>
-      </w:r>
-      <w:proofErr w:type="spellStart"/>
-      <w:r>
-        <w:t>word</w:t>
-      </w:r>
-      <w:proofErr w:type="spellEnd"/>
-      <w:r>
-        <w:t xml:space="preserve">, </w:t>
-      </w:r>
-      <w:proofErr w:type="spellStart"/>
-      <w:r>
-        <w:t>char</w:t>
-      </w:r>
-      <w:proofErr w:type="spellEnd"/>
-      <w:r>
-        <w:t xml:space="preserve"> *</w:t>
-      </w:r>
-      <w:proofErr w:type="spellStart"/>
-      <w:r>
-        <w:t>type</w:t>
-      </w:r>
-      <w:proofErr w:type="spellEnd"/>
-      <w:r>
-        <w:t xml:space="preserve">, </w:t>
-      </w:r>
-      <w:proofErr w:type="spellStart"/>
-      <w:r>
-        <w:t>Node</w:t>
-      </w:r>
-      <w:proofErr w:type="spellEnd"/>
-      <w:r>
-        <w:t xml:space="preserve"> *</w:t>
-      </w:r>
-      <w:proofErr w:type="spellStart"/>
-      <w:r>
-        <w:t>left</w:t>
-      </w:r>
-      <w:proofErr w:type="spellEnd"/>
-      <w:r>
-        <w:t xml:space="preserve">, </w:t>
-      </w:r>
-      <w:proofErr w:type="spellStart"/>
-      <w:r>
-        <w:t>Node</w:t>
-      </w:r>
-      <w:proofErr w:type="spellEnd"/>
-      <w:r>
-        <w:t xml:space="preserve"> *</w:t>
-      </w:r>
-      <w:proofErr w:type="spellStart"/>
-      <w:r>
-        <w:t>right</w:t>
-      </w:r>
-      <w:proofErr w:type="spellEnd"/>
-      <w:r>
-        <w:t>){</w:t>
-      </w:r>
-    </w:p>
-    <w:p>
-      <w:pPr>
-        <w:pStyle w:val="Subtitle"/>
-        <w:spacing w:before="0" w:after="0"/>
-      </w:pPr>
-      <w:r>
-        <w:t xml:space="preserve">    </w:t>
-      </w:r>
-      <w:proofErr w:type="spellStart"/>
-      <w:r>
-        <w:t>Node</w:t>
-      </w:r>
-      <w:proofErr w:type="spellEnd"/>
-      <w:r>
-        <w:t xml:space="preserve"> *</w:t>
-      </w:r>
-      <w:proofErr w:type="spellStart"/>
-      <w:r>
-        <w:t>node</w:t>
-      </w:r>
-      <w:proofErr w:type="spellEnd"/>
-      <w:r>
-        <w:t xml:space="preserve"> = (</w:t>
-      </w:r>
-      <w:proofErr w:type="spellStart"/>
-      <w:r>
-        <w:t>Node</w:t>
-      </w:r>
-      <w:proofErr w:type="spellEnd"/>
-      <w:r>
-        <w:t xml:space="preserve"> *)</w:t>
-      </w:r>
-      <w:proofErr w:type="spellStart"/>
-      <w:r>
-        <w:t>malloc</w:t>
-      </w:r>
-      <w:proofErr w:type="spellEnd"/>
-      <w:r>
-        <w:t>(</w:t>
-      </w:r>
-      <w:proofErr w:type="spellStart"/>
-      <w:r>
-        <w:t>sizeof</w:t>
-      </w:r>
-      <w:proofErr w:type="spellEnd"/>
-      <w:r>
-        <w:t>(</w:t>
-      </w:r>
-      <w:proofErr w:type="spellStart"/>
-      <w:r>
-        <w:t>Node</w:t>
-      </w:r>
-      <w:proofErr w:type="spellEnd"/>
-      <w:r>
-        <w:t>));</w:t>
-      </w:r>
-    </w:p>
-    <w:p>
-      <w:pPr>
-        <w:pStyle w:val="Subtitle"/>
-        <w:spacing w:before="0" w:after="0"/>
-      </w:pPr>
-      <w:r>
-        <w:t xml:space="preserve">    </w:t>
-      </w:r>
-      <w:proofErr w:type="spellStart"/>
-      <w:r>
-        <w:t>node</w:t>
-      </w:r>
-      <w:proofErr w:type="spellEnd"/>
-      <w:r>
-        <w:t>-&gt;</w:t>
-      </w:r>
-      <w:proofErr w:type="spellStart"/>
-      <w:r>
-        <w:t>word</w:t>
-      </w:r>
-      <w:proofErr w:type="spellEnd"/>
-      <w:r>
-        <w:t xml:space="preserve"> = </w:t>
-      </w:r>
-      <w:proofErr w:type="spellStart"/>
-      <w:r>
-        <w:t>word</w:t>
-      </w:r>
-      <w:proofErr w:type="spellEnd"/>
-      <w:r>
-        <w:t>;</w:t>
-      </w:r>
-    </w:p>
-    <w:p>
-      <w:pPr>
-        <w:pStyle w:val="Subtitle"/>
-        <w:spacing w:before="0" w:after="0"/>
-      </w:pPr>
-      <w:r>
-        <w:t xml:space="preserve">    </w:t>
-      </w:r>
-      <w:proofErr w:type="spellStart"/>
-      <w:r>
-        <w:t>node</w:t>
-      </w:r>
-      <w:proofErr w:type="spellEnd"/>
-      <w:r>
-        <w:t>-&gt;</w:t>
-      </w:r>
-      <w:proofErr w:type="spellStart"/>
-      <w:r>
-        <w:t>type</w:t>
-      </w:r>
-      <w:proofErr w:type="spellEnd"/>
-      <w:r>
-        <w:t xml:space="preserve"> = </w:t>
-      </w:r>
-      <w:proofErr w:type="spellStart"/>
-      <w:r>
-        <w:t>type</w:t>
-      </w:r>
-      <w:proofErr w:type="spellEnd"/>
-      <w:r>
-        <w:t>;</w:t>
-      </w:r>
-    </w:p>
-    <w:p>
-      <w:pPr>
-        <w:pStyle w:val="Subtitle"/>
-        <w:spacing w:before="0" w:after="0"/>
-      </w:pPr>
-      <w:r>
-        <w:t xml:space="preserve">    </w:t>
-      </w:r>
-      <w:proofErr w:type="spellStart"/>
-      <w:r>
-        <w:t>node</w:t>
-      </w:r>
-      <w:proofErr w:type="spellEnd"/>
-      <w:r>
-        <w:t>-&gt;</w:t>
-      </w:r>
-      <w:proofErr w:type="spellStart"/>
-      <w:r>
-        <w:t>left</w:t>
-      </w:r>
-      <w:proofErr w:type="spellEnd"/>
-      <w:r>
-        <w:t xml:space="preserve"> = </w:t>
-      </w:r>
-      <w:proofErr w:type="spellStart"/>
-      <w:r>
-        <w:t>left</w:t>
-      </w:r>
-      <w:proofErr w:type="spellEnd"/>
-      <w:r>
-        <w:t>;</w:t>
-      </w:r>
-    </w:p>
-    <w:p>
-      <w:pPr>
-        <w:pStyle w:val="Subtitle"/>
-        <w:spacing w:before="0" w:after="0"/>
-      </w:pPr>
-      <w:r>
-        <w:t xml:space="preserve">    </w:t>
-      </w:r>
-      <w:proofErr w:type="spellStart"/>
-      <w:r>
-        <w:t>node</w:t>
-      </w:r>
-      <w:proofErr w:type="spellEnd"/>
-      <w:r>
-        <w:t>-&gt;</w:t>
-      </w:r>
-      <w:proofErr w:type="spellStart"/>
-      <w:r>
-        <w:t>right</w:t>
-      </w:r>
-      <w:proofErr w:type="spellEnd"/>
-      <w:r>
-        <w:t xml:space="preserve"> = </w:t>
-      </w:r>
-      <w:proofErr w:type="spellStart"/>
-      <w:r>
-        <w:t>right</w:t>
-      </w:r>
-      <w:proofErr w:type="spellEnd"/>
-      <w:r>
-        <w:t xml:space="preserve">;    </w:t>
-      </w:r>
-    </w:p>
-    <w:p>
-      <w:pPr>
-        <w:pStyle w:val="Subtitle"/>
-        <w:spacing w:before="0" w:after="0"/>
-      </w:pPr>
-      <w:r>
-        <w:t xml:space="preserve">    </w:t>
-      </w:r>
-      <w:proofErr w:type="spellStart"/>
-      <w:r>
-        <w:t>return</w:t>
-      </w:r>
-      <w:proofErr w:type="spellEnd"/>
-      <w:r>
-        <w:t xml:space="preserve"> </w:t>
-      </w:r>
-      <w:proofErr w:type="spellStart"/>
-      <w:r>
-        <w:t>node</w:t>
-      </w:r>
-      <w:proofErr w:type="spellEnd"/>
-      <w:r>
-        <w:t>;</w:t>
+      <w:r>
+        <w:t>Node *createNode(char *word, char *type, Node *left, Node *right){</w:t>
+      </w:r>
+    </w:p>
+    <w:p>
+      <w:pPr>
+        <w:pStyle w:val="Subtitle"/>
+        <w:spacing w:before="0" w:after="0"/>
+      </w:pPr>
+      <w:r>
+        <w:t xml:space="preserve">    Node *node = (Node *)malloc(sizeof(Node));</w:t>
+      </w:r>
+    </w:p>
+    <w:p>
+      <w:pPr>
+        <w:pStyle w:val="Subtitle"/>
+        <w:spacing w:before="0" w:after="0"/>
+      </w:pPr>
+      <w:r>
+        <w:t xml:space="preserve">    node-&gt;word = word;</w:t>
+      </w:r>
+    </w:p>
+    <w:p>
+      <w:pPr>
+        <w:pStyle w:val="Subtitle"/>
+        <w:spacing w:before="0" w:after="0"/>
+      </w:pPr>
+      <w:r>
+        <w:t xml:space="preserve">    node-&gt;type = type;</w:t>
+      </w:r>
+    </w:p>
+    <w:p>
+      <w:pPr>
+        <w:pStyle w:val="Subtitle"/>
+        <w:spacing w:before="0" w:after="0"/>
+      </w:pPr>
+      <w:r>
+        <w:t xml:space="preserve">    node-&gt;left = left;</w:t>
+      </w:r>
+    </w:p>
+    <w:p>
+      <w:pPr>
+        <w:pStyle w:val="Subtitle"/>
+        <w:spacing w:before="0" w:after="0"/>
+      </w:pPr>
+      <w:r>
+        <w:t xml:space="preserve">    node-&gt;right = right;    </w:t>
+      </w:r>
+    </w:p>
+    <w:p>
+      <w:pPr>
+        <w:pStyle w:val="Subtitle"/>
+        <w:spacing w:before="0" w:after="0"/>
+      </w:pPr>
+      <w:r>
+        <w:t xml:space="preserve">    return node;</w:t>
       </w:r>
     </w:p>
     <w:p>
@@ -1635,344 +980,110 @@
         <w:pStyle w:val="Subtitle"/>
         <w:spacing w:before="0" w:after="0"/>
       </w:pPr>
-      <w:proofErr w:type="spellStart"/>
-      <w:r>
-        <w:t>void</w:t>
-      </w:r>
-      <w:proofErr w:type="spellEnd"/>
-      <w:r>
-        <w:t xml:space="preserve"> </w:t>
-      </w:r>
-      <w:proofErr w:type="spellStart"/>
-      <w:r>
-        <w:t>print</w:t>
-      </w:r>
-      <w:proofErr w:type="spellEnd"/>
-      <w:r>
-        <w:t>(</w:t>
-      </w:r>
-      <w:proofErr w:type="spellStart"/>
-      <w:r>
-        <w:t>Node</w:t>
-      </w:r>
-      <w:proofErr w:type="spellEnd"/>
-      <w:r>
-        <w:t xml:space="preserve"> *</w:t>
-      </w:r>
-      <w:proofErr w:type="spellStart"/>
-      <w:r>
-        <w:t>head</w:t>
-      </w:r>
-      <w:proofErr w:type="spellEnd"/>
-      <w:r>
-        <w:t>){</w:t>
-      </w:r>
-    </w:p>
-    <w:p>
-      <w:pPr>
-        <w:pStyle w:val="Subtitle"/>
-        <w:spacing w:before="0" w:after="0"/>
-      </w:pPr>
-      <w:r>
-        <w:t xml:space="preserve">    // </w:t>
-      </w:r>
-      <w:proofErr w:type="spellStart"/>
-      <w:r>
-        <w:t>Traverse</w:t>
-      </w:r>
-      <w:proofErr w:type="spellEnd"/>
-      <w:r>
-        <w:t xml:space="preserve"> </w:t>
-      </w:r>
-      <w:proofErr w:type="spellStart"/>
-      <w:r>
-        <w:t>to</w:t>
-      </w:r>
-      <w:proofErr w:type="spellEnd"/>
-      <w:r>
-        <w:t xml:space="preserve"> </w:t>
-      </w:r>
-      <w:proofErr w:type="spellStart"/>
-      <w:r>
-        <w:t>print</w:t>
-      </w:r>
-      <w:proofErr w:type="spellEnd"/>
-    </w:p>
-    <w:p>
-      <w:pPr>
-        <w:pStyle w:val="Subtitle"/>
-        <w:spacing w:before="0" w:after="0"/>
-      </w:pPr>
-      <w:r>
-        <w:t xml:space="preserve">    </w:t>
-      </w:r>
-      <w:proofErr w:type="spellStart"/>
-      <w:r>
-        <w:t>NodeStack</w:t>
-      </w:r>
-      <w:proofErr w:type="spellEnd"/>
-      <w:r>
-        <w:t xml:space="preserve"> *s = (</w:t>
-      </w:r>
-      <w:proofErr w:type="spellStart"/>
-      <w:r>
-        <w:t>NodeStack</w:t>
-      </w:r>
-      <w:proofErr w:type="spellEnd"/>
-      <w:r>
-        <w:t xml:space="preserve"> *)</w:t>
-      </w:r>
-      <w:proofErr w:type="spellStart"/>
-      <w:r>
-        <w:t>malloc</w:t>
-      </w:r>
-      <w:proofErr w:type="spellEnd"/>
-      <w:r>
-        <w:t>(</w:t>
-      </w:r>
-      <w:proofErr w:type="spellStart"/>
-      <w:r>
-        <w:t>sizeof</w:t>
-      </w:r>
-      <w:proofErr w:type="spellEnd"/>
-      <w:r>
-        <w:t>(</w:t>
-      </w:r>
-      <w:proofErr w:type="spellStart"/>
-      <w:r>
-        <w:t>NodeStack</w:t>
-      </w:r>
-      <w:proofErr w:type="spellEnd"/>
-      <w:r>
-        <w:t>));</w:t>
-      </w:r>
-    </w:p>
-    <w:p>
-      <w:pPr>
-        <w:pStyle w:val="Subtitle"/>
-        <w:spacing w:before="0" w:after="0"/>
-      </w:pPr>
-      <w:r>
-        <w:t xml:space="preserve">    </w:t>
-      </w:r>
-      <w:proofErr w:type="spellStart"/>
-      <w:r>
-        <w:t>Node</w:t>
-      </w:r>
-      <w:proofErr w:type="spellEnd"/>
-      <w:r>
-        <w:t xml:space="preserve"> *</w:t>
-      </w:r>
-      <w:proofErr w:type="spellStart"/>
-      <w:r>
-        <w:t>current</w:t>
-      </w:r>
-      <w:proofErr w:type="spellEnd"/>
-      <w:r>
-        <w:t>;</w:t>
-      </w:r>
-    </w:p>
-    <w:p>
-      <w:pPr>
-        <w:pStyle w:val="Subtitle"/>
-        <w:spacing w:before="0" w:after="0"/>
-      </w:pPr>
-      <w:r>
-        <w:t xml:space="preserve">    </w:t>
-      </w:r>
-      <w:proofErr w:type="spellStart"/>
-      <w:r>
-        <w:t>initStack</w:t>
-      </w:r>
-      <w:proofErr w:type="spellEnd"/>
-      <w:r>
-        <w:t>(s);</w:t>
-      </w:r>
-    </w:p>
-    <w:p>
-      <w:pPr>
-        <w:pStyle w:val="Subtitle"/>
-        <w:spacing w:before="0" w:after="0"/>
-      </w:pPr>
-    </w:p>
-    <w:p>
-      <w:pPr>
-        <w:pStyle w:val="Subtitle"/>
-        <w:spacing w:before="0" w:after="0"/>
-      </w:pPr>
-      <w:r>
-        <w:t xml:space="preserve">    </w:t>
-      </w:r>
-      <w:proofErr w:type="spellStart"/>
-      <w:r>
-        <w:t>tryPush</w:t>
-      </w:r>
-      <w:proofErr w:type="spellEnd"/>
-      <w:r>
-        <w:t xml:space="preserve">(s, </w:t>
-      </w:r>
-      <w:proofErr w:type="spellStart"/>
-      <w:r>
-        <w:t>head</w:t>
-      </w:r>
-      <w:proofErr w:type="spellEnd"/>
-      <w:r>
-        <w:t>);</w:t>
-      </w:r>
-    </w:p>
-    <w:p>
-      <w:pPr>
-        <w:pStyle w:val="Subtitle"/>
-        <w:spacing w:before="0" w:after="0"/>
-      </w:pPr>
-      <w:r>
-        <w:t xml:space="preserve">    </w:t>
-      </w:r>
-      <w:proofErr w:type="spellStart"/>
-      <w:r>
-        <w:t>while</w:t>
-      </w:r>
-      <w:proofErr w:type="spellEnd"/>
-      <w:r>
-        <w:t>(</w:t>
-      </w:r>
-      <w:proofErr w:type="spellStart"/>
-      <w:r>
-        <w:t>isNotEmpty</w:t>
-      </w:r>
-      <w:proofErr w:type="spellEnd"/>
-      <w:r>
-        <w:t>(s)){</w:t>
-      </w:r>
-    </w:p>
-    <w:p>
-      <w:pPr>
-        <w:pStyle w:val="Subtitle"/>
-        <w:spacing w:before="0" w:after="0"/>
-      </w:pPr>
-      <w:r>
-        <w:t xml:space="preserve">        </w:t>
-      </w:r>
-      <w:proofErr w:type="spellStart"/>
-      <w:r>
-        <w:t>current</w:t>
-      </w:r>
-      <w:proofErr w:type="spellEnd"/>
-      <w:r>
-        <w:t xml:space="preserve"> = </w:t>
-      </w:r>
-      <w:proofErr w:type="spellStart"/>
-      <w:r>
-        <w:t>pop</w:t>
-      </w:r>
-      <w:proofErr w:type="spellEnd"/>
-      <w:r>
-        <w:t>(s);</w:t>
-      </w:r>
-    </w:p>
-    <w:p>
-      <w:pPr>
-        <w:pStyle w:val="Subtitle"/>
-        <w:spacing w:before="0" w:after="0"/>
-      </w:pPr>
-      <w:r>
-        <w:t xml:space="preserve">        </w:t>
-      </w:r>
-      <w:proofErr w:type="spellStart"/>
-      <w:r>
-        <w:t>tryPush</w:t>
-      </w:r>
-      <w:proofErr w:type="spellEnd"/>
-      <w:r>
-        <w:t xml:space="preserve">(s, </w:t>
-      </w:r>
-      <w:proofErr w:type="spellStart"/>
-      <w:r>
-        <w:t>current</w:t>
-      </w:r>
-      <w:proofErr w:type="spellEnd"/>
-      <w:r>
-        <w:t>-&gt;</w:t>
-      </w:r>
-      <w:proofErr w:type="spellStart"/>
-      <w:r>
-        <w:t>right</w:t>
-      </w:r>
-      <w:proofErr w:type="spellEnd"/>
-      <w:r>
-        <w:t>);</w:t>
-      </w:r>
-    </w:p>
-    <w:p>
-      <w:pPr>
-        <w:pStyle w:val="Subtitle"/>
-        <w:spacing w:before="0" w:after="0"/>
-      </w:pPr>
-      <w:r>
-        <w:t xml:space="preserve">        </w:t>
-      </w:r>
-      <w:proofErr w:type="spellStart"/>
-      <w:r>
-        <w:t>tryPush</w:t>
-      </w:r>
-      <w:proofErr w:type="spellEnd"/>
-      <w:r>
-        <w:t xml:space="preserve">(s, </w:t>
-      </w:r>
-      <w:proofErr w:type="spellStart"/>
-      <w:r>
-        <w:t>current</w:t>
-      </w:r>
-      <w:proofErr w:type="spellEnd"/>
-      <w:r>
-        <w:t>-&gt;</w:t>
-      </w:r>
-      <w:proofErr w:type="spellStart"/>
-      <w:r>
-        <w:t>left</w:t>
-      </w:r>
-      <w:proofErr w:type="spellEnd"/>
-      <w:r>
-        <w:t>);</w:t>
-      </w:r>
-    </w:p>
-    <w:p>
-      <w:pPr>
-        <w:pStyle w:val="Subtitle"/>
-        <w:spacing w:before="0" w:after="0"/>
-      </w:pPr>
-    </w:p>
-    <w:p>
-      <w:pPr>
-        <w:pStyle w:val="Subtitle"/>
-        <w:spacing w:before="0" w:after="0"/>
-      </w:pPr>
-      <w:r>
-        <w:t xml:space="preserve">        </w:t>
-      </w:r>
-      <w:proofErr w:type="spellStart"/>
-      <w:r>
-        <w:t>if</w:t>
-      </w:r>
-      <w:proofErr w:type="spellEnd"/>
-      <w:r>
-        <w:t xml:space="preserve"> (</w:t>
-      </w:r>
-      <w:proofErr w:type="spellStart"/>
-      <w:r>
-        <w:t>current</w:t>
-      </w:r>
-      <w:proofErr w:type="spellEnd"/>
-      <w:r>
-        <w:t>-&gt;</w:t>
-      </w:r>
-      <w:proofErr w:type="spellStart"/>
-      <w:r>
-        <w:t>word</w:t>
-      </w:r>
-      <w:proofErr w:type="spellEnd"/>
-      <w:r>
-        <w:t xml:space="preserve"> != ""){</w:t>
+      <w:r>
+        <w:t>void print(Node *head){</w:t>
+      </w:r>
+    </w:p>
+    <w:p>
+      <w:pPr>
+        <w:pStyle w:val="Subtitle"/>
+        <w:spacing w:before="0" w:after="0"/>
+      </w:pPr>
+      <w:r>
+        <w:t xml:space="preserve">    // Traverse to print</w:t>
+      </w:r>
+    </w:p>
+    <w:p>
+      <w:pPr>
+        <w:pStyle w:val="Subtitle"/>
+        <w:spacing w:before="0" w:after="0"/>
+      </w:pPr>
+      <w:r>
+        <w:t xml:space="preserve">    NodeStack *s = (NodeStack *)malloc(sizeof(NodeStack));</w:t>
+      </w:r>
+    </w:p>
+    <w:p>
+      <w:pPr>
+        <w:pStyle w:val="Subtitle"/>
+        <w:spacing w:before="0" w:after="0"/>
+      </w:pPr>
+      <w:r>
+        <w:t xml:space="preserve">    Node *current;</w:t>
+      </w:r>
+    </w:p>
+    <w:p>
+      <w:pPr>
+        <w:pStyle w:val="Subtitle"/>
+        <w:spacing w:before="0" w:after="0"/>
+      </w:pPr>
+      <w:r>
+        <w:t xml:space="preserve">    initStack(s);</w:t>
+      </w:r>
+    </w:p>
+    <w:p>
+      <w:pPr>
+        <w:pStyle w:val="Subtitle"/>
+        <w:spacing w:before="0" w:after="0"/>
+      </w:pPr>
+    </w:p>
+    <w:p>
+      <w:pPr>
+        <w:pStyle w:val="Subtitle"/>
+        <w:spacing w:before="0" w:after="0"/>
+      </w:pPr>
+      <w:r>
+        <w:t xml:space="preserve">    tryPush(s, head);</w:t>
+      </w:r>
+    </w:p>
+    <w:p>
+      <w:pPr>
+        <w:pStyle w:val="Subtitle"/>
+        <w:spacing w:before="0" w:after="0"/>
+      </w:pPr>
+      <w:r>
+        <w:t xml:space="preserve">    while(isNotEmpty(s)){</w:t>
+      </w:r>
+    </w:p>
+    <w:p>
+      <w:pPr>
+        <w:pStyle w:val="Subtitle"/>
+        <w:spacing w:before="0" w:after="0"/>
+      </w:pPr>
+      <w:r>
+        <w:t xml:space="preserve">        current = pop(s);</w:t>
+      </w:r>
+    </w:p>
+    <w:p>
+      <w:pPr>
+        <w:pStyle w:val="Subtitle"/>
+        <w:spacing w:before="0" w:after="0"/>
+      </w:pPr>
+      <w:r>
+        <w:t xml:space="preserve">        tryPush(s, current-&gt;right);</w:t>
+      </w:r>
+    </w:p>
+    <w:p>
+      <w:pPr>
+        <w:pStyle w:val="Subtitle"/>
+        <w:spacing w:before="0" w:after="0"/>
+      </w:pPr>
+      <w:r>
+        <w:t xml:space="preserve">        tryPush(s, current-&gt;left);</w:t>
+      </w:r>
+    </w:p>
+    <w:p>
+      <w:pPr>
+        <w:pStyle w:val="Subtitle"/>
+        <w:spacing w:before="0" w:after="0"/>
+      </w:pPr>
+    </w:p>
+    <w:p>
+      <w:pPr>
+        <w:pStyle w:val="Subtitle"/>
+        <w:spacing w:before="0" w:after="0"/>
+      </w:pPr>
+      <w:r>
+        <w:t xml:space="preserve">        if (current-&gt;word != ""){</w:t>
       </w:r>
     </w:p>
     <w:p>
@@ -1982,31 +1093,10 @@
       </w:pPr>
       <w:r>
         <w:lastRenderedPageBreak/>
-        <w:t xml:space="preserve">            </w:t>
-      </w:r>
-      <w:proofErr w:type="spellStart"/>
-      <w:r>
-        <w:t>printf</w:t>
-      </w:r>
-      <w:proofErr w:type="spellEnd"/>
-      <w:r>
-        <w:t xml:space="preserve">("&gt;%s&lt;", </w:t>
-      </w:r>
-      <w:proofErr w:type="spellStart"/>
-      <w:r>
-        <w:t>current</w:t>
-      </w:r>
-      <w:proofErr w:type="spellEnd"/>
-      <w:r>
-        <w:t>-&gt;</w:t>
-      </w:r>
-      <w:proofErr w:type="spellStart"/>
-      <w:r>
-        <w:t>word</w:t>
-      </w:r>
-      <w:proofErr w:type="spellEnd"/>
-      <w:r>
-        <w:t>);</w:t>
+        <w:t xml:space="preserve">            printf("%s</w:t>
+      </w:r>
+      <w:r>
+        <w:t>", current-&gt;word);</w:t>
       </w:r>
     </w:p>
     <w:p>
@@ -2039,32 +1129,16 @@
         <w:spacing w:before="0" w:after="0"/>
       </w:pPr>
       <w:r>
-        <w:t xml:space="preserve">    </w:t>
-      </w:r>
-      <w:proofErr w:type="spellStart"/>
-      <w:r>
-        <w:t>printf</w:t>
-      </w:r>
-      <w:proofErr w:type="spellEnd"/>
-      <w:r>
-        <w:t>("\n");</w:t>
-      </w:r>
-    </w:p>
-    <w:p>
-      <w:pPr>
-        <w:pStyle w:val="Subtitle"/>
-        <w:spacing w:before="0" w:after="0"/>
-      </w:pPr>
-      <w:r>
-        <w:t xml:space="preserve">    </w:t>
-      </w:r>
-      <w:proofErr w:type="spellStart"/>
-      <w:r>
-        <w:t>free</w:t>
-      </w:r>
-      <w:proofErr w:type="spellEnd"/>
-      <w:r>
-        <w:t>(s);</w:t>
+        <w:t xml:space="preserve">    printf("\n");</w:t>
+      </w:r>
+    </w:p>
+    <w:p>
+      <w:pPr>
+        <w:pStyle w:val="Subtitle"/>
+        <w:spacing w:before="0" w:after="0"/>
+      </w:pPr>
+      <w:r>
+        <w:t xml:space="preserve">    free(s);</w:t>
       </w:r>
     </w:p>
     <w:p>
@@ -2087,466 +1161,128 @@
         <w:pStyle w:val="Subtitle"/>
         <w:spacing w:before="0" w:after="0"/>
       </w:pPr>
-      <w:proofErr w:type="spellStart"/>
-      <w:r>
-        <w:t>Node</w:t>
-      </w:r>
-      <w:proofErr w:type="spellEnd"/>
-      <w:r>
-        <w:t xml:space="preserve"> *</w:t>
-      </w:r>
-      <w:proofErr w:type="spellStart"/>
-      <w:r>
-        <w:t>findParentOfNode</w:t>
-      </w:r>
-      <w:proofErr w:type="spellEnd"/>
-      <w:r>
-        <w:t>(</w:t>
-      </w:r>
-      <w:proofErr w:type="spellStart"/>
-      <w:r>
-        <w:t>Node</w:t>
-      </w:r>
-      <w:proofErr w:type="spellEnd"/>
-      <w:r>
-        <w:t xml:space="preserve"> *</w:t>
-      </w:r>
-      <w:proofErr w:type="spellStart"/>
-      <w:r>
-        <w:t>head</w:t>
-      </w:r>
-      <w:proofErr w:type="spellEnd"/>
-      <w:r>
-        <w:t xml:space="preserve">, </w:t>
-      </w:r>
-      <w:proofErr w:type="spellStart"/>
-      <w:r>
-        <w:t>char</w:t>
-      </w:r>
-      <w:proofErr w:type="spellEnd"/>
-      <w:r>
-        <w:t xml:space="preserve"> *</w:t>
-      </w:r>
-      <w:proofErr w:type="spellStart"/>
-      <w:r>
-        <w:t>word</w:t>
-      </w:r>
-      <w:proofErr w:type="spellEnd"/>
-      <w:r>
-        <w:t>){</w:t>
-      </w:r>
-    </w:p>
-    <w:p>
-      <w:pPr>
-        <w:pStyle w:val="Subtitle"/>
-        <w:spacing w:before="0" w:after="0"/>
-      </w:pPr>
-      <w:r>
-        <w:t xml:space="preserve">    // </w:t>
-      </w:r>
-      <w:proofErr w:type="spellStart"/>
-      <w:r>
-        <w:t>Traverse</w:t>
-      </w:r>
-      <w:proofErr w:type="spellEnd"/>
-      <w:r>
-        <w:t xml:space="preserve"> </w:t>
-      </w:r>
-      <w:proofErr w:type="spellStart"/>
-      <w:r>
-        <w:t>to</w:t>
-      </w:r>
-      <w:proofErr w:type="spellEnd"/>
-      <w:r>
-        <w:t xml:space="preserve"> </w:t>
-      </w:r>
-      <w:proofErr w:type="spellStart"/>
-      <w:r>
-        <w:t>print</w:t>
-      </w:r>
-      <w:proofErr w:type="spellEnd"/>
-    </w:p>
-    <w:p>
-      <w:pPr>
-        <w:pStyle w:val="Subtitle"/>
-        <w:spacing w:before="0" w:after="0"/>
-      </w:pPr>
-      <w:r>
-        <w:t xml:space="preserve">    </w:t>
-      </w:r>
-      <w:proofErr w:type="spellStart"/>
-      <w:r>
-        <w:t>NodeStack</w:t>
-      </w:r>
-      <w:proofErr w:type="spellEnd"/>
-      <w:r>
-        <w:t xml:space="preserve"> *s = (</w:t>
-      </w:r>
-      <w:proofErr w:type="spellStart"/>
-      <w:r>
-        <w:t>NodeStack</w:t>
-      </w:r>
-      <w:proofErr w:type="spellEnd"/>
-      <w:r>
-        <w:t xml:space="preserve"> *)</w:t>
-      </w:r>
-      <w:proofErr w:type="spellStart"/>
-      <w:r>
-        <w:t>malloc</w:t>
-      </w:r>
-      <w:proofErr w:type="spellEnd"/>
-      <w:r>
-        <w:t>(</w:t>
-      </w:r>
-      <w:proofErr w:type="spellStart"/>
-      <w:r>
-        <w:t>sizeof</w:t>
-      </w:r>
-      <w:proofErr w:type="spellEnd"/>
-      <w:r>
-        <w:t>(</w:t>
-      </w:r>
-      <w:proofErr w:type="spellStart"/>
-      <w:r>
-        <w:t>NodeStack</w:t>
-      </w:r>
-      <w:proofErr w:type="spellEnd"/>
-      <w:r>
-        <w:t>));</w:t>
-      </w:r>
-    </w:p>
-    <w:p>
-      <w:pPr>
-        <w:pStyle w:val="Subtitle"/>
-        <w:spacing w:before="0" w:after="0"/>
-      </w:pPr>
-      <w:r>
-        <w:t xml:space="preserve">    </w:t>
-      </w:r>
-      <w:proofErr w:type="spellStart"/>
-      <w:r>
-        <w:t>Node</w:t>
-      </w:r>
-      <w:proofErr w:type="spellEnd"/>
-      <w:r>
-        <w:t xml:space="preserve"> *</w:t>
-      </w:r>
-      <w:proofErr w:type="spellStart"/>
-      <w:r>
-        <w:t>current</w:t>
-      </w:r>
-      <w:proofErr w:type="spellEnd"/>
-      <w:r>
-        <w:t xml:space="preserve"> = NULL;</w:t>
-      </w:r>
-    </w:p>
-    <w:p>
-      <w:pPr>
-        <w:pStyle w:val="Subtitle"/>
-        <w:spacing w:before="0" w:after="0"/>
-      </w:pPr>
-      <w:r>
-        <w:t xml:space="preserve">    </w:t>
-      </w:r>
-      <w:proofErr w:type="spellStart"/>
-      <w:r>
-        <w:t>initStack</w:t>
-      </w:r>
-      <w:proofErr w:type="spellEnd"/>
-      <w:r>
-        <w:t>(s);</w:t>
-      </w:r>
-    </w:p>
-    <w:p>
-      <w:pPr>
-        <w:pStyle w:val="Subtitle"/>
-        <w:spacing w:before="0" w:after="0"/>
-      </w:pPr>
-    </w:p>
-    <w:p>
-      <w:pPr>
-        <w:pStyle w:val="Subtitle"/>
-        <w:spacing w:before="0" w:after="0"/>
-      </w:pPr>
-      <w:r>
-        <w:t xml:space="preserve">    </w:t>
-      </w:r>
-      <w:proofErr w:type="spellStart"/>
-      <w:r>
-        <w:t>tryPush</w:t>
-      </w:r>
-      <w:proofErr w:type="spellEnd"/>
-      <w:r>
-        <w:t xml:space="preserve">(s, </w:t>
-      </w:r>
-      <w:proofErr w:type="spellStart"/>
-      <w:r>
-        <w:t>head</w:t>
-      </w:r>
-      <w:proofErr w:type="spellEnd"/>
-      <w:r>
-        <w:t>);</w:t>
-      </w:r>
-    </w:p>
-    <w:p>
-      <w:pPr>
-        <w:pStyle w:val="Subtitle"/>
-        <w:spacing w:before="0" w:after="0"/>
-      </w:pPr>
-      <w:r>
-        <w:t xml:space="preserve">    </w:t>
-      </w:r>
-      <w:proofErr w:type="spellStart"/>
-      <w:r>
-        <w:t>while</w:t>
-      </w:r>
-      <w:proofErr w:type="spellEnd"/>
-      <w:r>
-        <w:t>(</w:t>
-      </w:r>
-      <w:proofErr w:type="spellStart"/>
-      <w:r>
-        <w:t>isNotEmpty</w:t>
-      </w:r>
-      <w:proofErr w:type="spellEnd"/>
-      <w:r>
-        <w:t>(s)){</w:t>
-      </w:r>
-    </w:p>
-    <w:p>
-      <w:pPr>
-        <w:pStyle w:val="Subtitle"/>
-        <w:spacing w:before="0" w:after="0"/>
-      </w:pPr>
-      <w:r>
-        <w:t xml:space="preserve">        </w:t>
-      </w:r>
-      <w:proofErr w:type="spellStart"/>
-      <w:r>
-        <w:t>current</w:t>
-      </w:r>
-      <w:proofErr w:type="spellEnd"/>
-      <w:r>
-        <w:t xml:space="preserve"> = </w:t>
-      </w:r>
-      <w:proofErr w:type="spellStart"/>
-      <w:r>
-        <w:t>pop</w:t>
-      </w:r>
-      <w:proofErr w:type="spellEnd"/>
-      <w:r>
-        <w:t>(s);</w:t>
-      </w:r>
-    </w:p>
-    <w:p>
-      <w:pPr>
-        <w:pStyle w:val="Subtitle"/>
-        <w:spacing w:before="0" w:after="0"/>
-      </w:pPr>
-      <w:r>
-        <w:t xml:space="preserve">        </w:t>
-      </w:r>
-      <w:proofErr w:type="spellStart"/>
-      <w:r>
-        <w:t>tryPush</w:t>
-      </w:r>
-      <w:proofErr w:type="spellEnd"/>
-      <w:r>
-        <w:t xml:space="preserve">(s, </w:t>
-      </w:r>
-      <w:proofErr w:type="spellStart"/>
-      <w:r>
-        <w:t>current</w:t>
-      </w:r>
-      <w:proofErr w:type="spellEnd"/>
-      <w:r>
-        <w:t>-&gt;</w:t>
-      </w:r>
-      <w:proofErr w:type="spellStart"/>
-      <w:r>
-        <w:t>right</w:t>
-      </w:r>
-      <w:proofErr w:type="spellEnd"/>
-      <w:r>
-        <w:t>);</w:t>
-      </w:r>
-    </w:p>
-    <w:p>
-      <w:pPr>
-        <w:pStyle w:val="Subtitle"/>
-        <w:spacing w:before="0" w:after="0"/>
-      </w:pPr>
-      <w:r>
-        <w:t xml:space="preserve">        </w:t>
-      </w:r>
-      <w:proofErr w:type="spellStart"/>
-      <w:r>
-        <w:t>tryPush</w:t>
-      </w:r>
-      <w:proofErr w:type="spellEnd"/>
-      <w:r>
-        <w:t xml:space="preserve">(s, </w:t>
-      </w:r>
-      <w:proofErr w:type="spellStart"/>
-      <w:r>
-        <w:t>current</w:t>
-      </w:r>
-      <w:proofErr w:type="spellEnd"/>
-      <w:r>
-        <w:t>-&gt;</w:t>
-      </w:r>
-      <w:proofErr w:type="spellStart"/>
-      <w:r>
-        <w:t>left</w:t>
-      </w:r>
-      <w:proofErr w:type="spellEnd"/>
-      <w:r>
-        <w:t>);</w:t>
-      </w:r>
-    </w:p>
-    <w:p>
-      <w:pPr>
-        <w:pStyle w:val="Subtitle"/>
-        <w:spacing w:before="0" w:after="0"/>
-      </w:pPr>
-    </w:p>
-    <w:p>
-      <w:pPr>
-        <w:pStyle w:val="Subtitle"/>
-        <w:spacing w:before="0" w:after="0"/>
-      </w:pPr>
-      <w:r>
-        <w:t xml:space="preserve">        </w:t>
-      </w:r>
-      <w:proofErr w:type="spellStart"/>
-      <w:r>
-        <w:t>if</w:t>
-      </w:r>
-      <w:proofErr w:type="spellEnd"/>
-      <w:r>
-        <w:t xml:space="preserve"> ((</w:t>
-      </w:r>
-      <w:proofErr w:type="spellStart"/>
-      <w:r>
-        <w:t>current</w:t>
-      </w:r>
-      <w:proofErr w:type="spellEnd"/>
-      <w:r>
-        <w:t>-&gt;</w:t>
-      </w:r>
-      <w:proofErr w:type="spellStart"/>
-      <w:r>
-        <w:t>right</w:t>
-      </w:r>
-      <w:proofErr w:type="spellEnd"/>
-      <w:r>
-        <w:t xml:space="preserve"> != NULL &amp;&amp; </w:t>
-      </w:r>
-      <w:proofErr w:type="spellStart"/>
-      <w:r>
-        <w:t>current</w:t>
-      </w:r>
-      <w:proofErr w:type="spellEnd"/>
-      <w:r>
-        <w:t>-&gt;</w:t>
-      </w:r>
-      <w:proofErr w:type="spellStart"/>
-      <w:r>
-        <w:t>right</w:t>
-      </w:r>
-      <w:proofErr w:type="spellEnd"/>
-      <w:r>
-        <w:t>-&gt;</w:t>
-      </w:r>
-      <w:proofErr w:type="spellStart"/>
-      <w:r>
-        <w:t>word</w:t>
-      </w:r>
-      <w:proofErr w:type="spellEnd"/>
-      <w:r>
-        <w:t xml:space="preserve"> == </w:t>
-      </w:r>
-      <w:proofErr w:type="spellStart"/>
-      <w:r>
-        <w:t>word</w:t>
-      </w:r>
-      <w:proofErr w:type="spellEnd"/>
-      <w:r>
-        <w:t>)</w:t>
-      </w:r>
-    </w:p>
-    <w:p>
-      <w:pPr>
-        <w:pStyle w:val="Subtitle"/>
-        <w:spacing w:before="0" w:after="0"/>
-      </w:pPr>
-      <w:r>
-        <w:t xml:space="preserve">            || (</w:t>
-      </w:r>
-      <w:proofErr w:type="spellStart"/>
-      <w:r>
-        <w:t>current</w:t>
-      </w:r>
-      <w:proofErr w:type="spellEnd"/>
-      <w:r>
-        <w:t>-&gt;</w:t>
-      </w:r>
-      <w:proofErr w:type="spellStart"/>
-      <w:r>
-        <w:t>left</w:t>
-      </w:r>
-      <w:proofErr w:type="spellEnd"/>
-      <w:r>
-        <w:t xml:space="preserve"> != NULL &amp;&amp; </w:t>
-      </w:r>
-      <w:proofErr w:type="spellStart"/>
-      <w:r>
-        <w:t>current</w:t>
-      </w:r>
-      <w:proofErr w:type="spellEnd"/>
-      <w:r>
-        <w:t>-&gt;</w:t>
-      </w:r>
-      <w:proofErr w:type="spellStart"/>
-      <w:r>
-        <w:t>left</w:t>
-      </w:r>
-      <w:proofErr w:type="spellEnd"/>
-      <w:r>
-        <w:t>-&gt;</w:t>
-      </w:r>
-      <w:proofErr w:type="spellStart"/>
-      <w:r>
-        <w:t>word</w:t>
-      </w:r>
-      <w:proofErr w:type="spellEnd"/>
-      <w:r>
-        <w:t xml:space="preserve"> == </w:t>
-      </w:r>
-      <w:proofErr w:type="spellStart"/>
-      <w:r>
-        <w:t>word</w:t>
-      </w:r>
-      <w:proofErr w:type="spellEnd"/>
-      <w:r>
-        <w:t>)){</w:t>
-      </w:r>
-    </w:p>
-    <w:p>
-      <w:pPr>
-        <w:pStyle w:val="Subtitle"/>
-        <w:spacing w:before="0" w:after="0"/>
-      </w:pPr>
-      <w:r>
-        <w:t xml:space="preserve">            </w:t>
-      </w:r>
-      <w:proofErr w:type="spellStart"/>
-      <w:r>
-        <w:t>break</w:t>
-      </w:r>
-      <w:proofErr w:type="spellEnd"/>
-      <w:r>
-        <w:t>;</w:t>
+      <w:r>
+        <w:t>Node *findParentOfNode(Node *head, char *word){</w:t>
+      </w:r>
+    </w:p>
+    <w:p>
+      <w:pPr>
+        <w:pStyle w:val="Subtitle"/>
+        <w:spacing w:before="0" w:after="0"/>
+      </w:pPr>
+      <w:r>
+        <w:t xml:space="preserve">    // Traverse to print</w:t>
+      </w:r>
+    </w:p>
+    <w:p>
+      <w:pPr>
+        <w:pStyle w:val="Subtitle"/>
+        <w:spacing w:before="0" w:after="0"/>
+      </w:pPr>
+      <w:r>
+        <w:t xml:space="preserve">    NodeStack *s = (NodeStack *)malloc(sizeof(NodeStack));</w:t>
+      </w:r>
+    </w:p>
+    <w:p>
+      <w:pPr>
+        <w:pStyle w:val="Subtitle"/>
+        <w:spacing w:before="0" w:after="0"/>
+      </w:pPr>
+      <w:r>
+        <w:t xml:space="preserve">    Node *current = NULL;</w:t>
+      </w:r>
+    </w:p>
+    <w:p>
+      <w:pPr>
+        <w:pStyle w:val="Subtitle"/>
+        <w:spacing w:before="0" w:after="0"/>
+      </w:pPr>
+      <w:r>
+        <w:t xml:space="preserve">    initStack(s);</w:t>
+      </w:r>
+    </w:p>
+    <w:p>
+      <w:pPr>
+        <w:pStyle w:val="Subtitle"/>
+        <w:spacing w:before="0" w:after="0"/>
+      </w:pPr>
+    </w:p>
+    <w:p>
+      <w:pPr>
+        <w:pStyle w:val="Subtitle"/>
+        <w:spacing w:before="0" w:after="0"/>
+      </w:pPr>
+      <w:r>
+        <w:t xml:space="preserve">    tryPush(s, head);</w:t>
+      </w:r>
+    </w:p>
+    <w:p>
+      <w:pPr>
+        <w:pStyle w:val="Subtitle"/>
+        <w:spacing w:before="0" w:after="0"/>
+      </w:pPr>
+      <w:r>
+        <w:t xml:space="preserve">    while(isNotEmpty(s)){</w:t>
+      </w:r>
+    </w:p>
+    <w:p>
+      <w:pPr>
+        <w:pStyle w:val="Subtitle"/>
+        <w:spacing w:before="0" w:after="0"/>
+      </w:pPr>
+      <w:r>
+        <w:t xml:space="preserve">        current = pop(s);</w:t>
+      </w:r>
+    </w:p>
+    <w:p>
+      <w:pPr>
+        <w:pStyle w:val="Subtitle"/>
+        <w:spacing w:before="0" w:after="0"/>
+      </w:pPr>
+      <w:r>
+        <w:t xml:space="preserve">        tryPush(s, current-&gt;right);</w:t>
+      </w:r>
+    </w:p>
+    <w:p>
+      <w:pPr>
+        <w:pStyle w:val="Subtitle"/>
+        <w:spacing w:before="0" w:after="0"/>
+      </w:pPr>
+      <w:r>
+        <w:t xml:space="preserve">        tryPush(s, current-&gt;left);</w:t>
+      </w:r>
+    </w:p>
+    <w:p>
+      <w:pPr>
+        <w:pStyle w:val="Subtitle"/>
+        <w:spacing w:before="0" w:after="0"/>
+      </w:pPr>
+    </w:p>
+    <w:p>
+      <w:pPr>
+        <w:pStyle w:val="Subtitle"/>
+        <w:spacing w:before="0" w:after="0"/>
+      </w:pPr>
+      <w:r>
+        <w:t xml:space="preserve">        if ((current-&gt;right != NULL &amp;&amp; current-&gt;right-&gt;word == word)</w:t>
+      </w:r>
+    </w:p>
+    <w:p>
+      <w:pPr>
+        <w:pStyle w:val="Subtitle"/>
+        <w:spacing w:before="0" w:after="0"/>
+      </w:pPr>
+      <w:r>
+        <w:t xml:space="preserve">            || (current-&gt;left != NULL &amp;&amp; current-&gt;left-&gt;word == word)){</w:t>
+      </w:r>
+    </w:p>
+    <w:p>
+      <w:pPr>
+        <w:pStyle w:val="Subtitle"/>
+        <w:spacing w:before="0" w:after="0"/>
+      </w:pPr>
+      <w:r>
+        <w:t xml:space="preserve">            break;</w:t>
       </w:r>
     </w:p>
     <w:p>
@@ -2579,40 +1315,16 @@
         <w:spacing w:before="0" w:after="0"/>
       </w:pPr>
       <w:r>
-        <w:t xml:space="preserve">    </w:t>
-      </w:r>
-      <w:proofErr w:type="spellStart"/>
-      <w:r>
-        <w:t>free</w:t>
-      </w:r>
-      <w:proofErr w:type="spellEnd"/>
-      <w:r>
-        <w:t>(s);</w:t>
-      </w:r>
-    </w:p>
-    <w:p>
-      <w:pPr>
-        <w:pStyle w:val="Subtitle"/>
-        <w:spacing w:before="0" w:after="0"/>
-      </w:pPr>
-      <w:r>
-        <w:t xml:space="preserve">    </w:t>
-      </w:r>
-      <w:proofErr w:type="spellStart"/>
-      <w:r>
-        <w:t>return</w:t>
-      </w:r>
-      <w:proofErr w:type="spellEnd"/>
-      <w:r>
-        <w:t xml:space="preserve"> </w:t>
-      </w:r>
-      <w:proofErr w:type="spellStart"/>
-      <w:r>
-        <w:t>current</w:t>
-      </w:r>
-      <w:proofErr w:type="spellEnd"/>
-      <w:r>
-        <w:t>;</w:t>
+        <w:t xml:space="preserve">    free(s);</w:t>
+      </w:r>
+    </w:p>
+    <w:p>
+      <w:pPr>
+        <w:pStyle w:val="Subtitle"/>
+        <w:spacing w:before="0" w:after="0"/>
+      </w:pPr>
+      <w:r>
+        <w:t xml:space="preserve">    return current;</w:t>
       </w:r>
     </w:p>
     <w:p>
@@ -2641,354 +1353,171 @@
         <w:pStyle w:val="Subtitle"/>
         <w:spacing w:before="0" w:after="0"/>
       </w:pPr>
-      <w:proofErr w:type="spellStart"/>
-      <w:r>
-        <w:t>int</w:t>
-      </w:r>
-      <w:proofErr w:type="spellEnd"/>
-      <w:r>
-        <w:t xml:space="preserve"> </w:t>
-      </w:r>
-      <w:proofErr w:type="spellStart"/>
-      <w:r>
-        <w:t>main</w:t>
-      </w:r>
-      <w:proofErr w:type="spellEnd"/>
-      <w:r>
-        <w:t>(</w:t>
-      </w:r>
-      <w:proofErr w:type="spellStart"/>
-      <w:r>
-        <w:t>void</w:t>
-      </w:r>
-      <w:proofErr w:type="spellEnd"/>
-      <w:r>
-        <w:t>){</w:t>
-      </w:r>
-    </w:p>
-    <w:p>
-      <w:pPr>
-        <w:pStyle w:val="Subtitle"/>
-        <w:spacing w:before="0" w:after="0"/>
-      </w:pPr>
-    </w:p>
-    <w:p>
-      <w:pPr>
-        <w:pStyle w:val="Subtitle"/>
-        <w:spacing w:before="0" w:after="0"/>
-      </w:pPr>
-      <w:r>
-        <w:t xml:space="preserve">    </w:t>
-      </w:r>
-      <w:proofErr w:type="spellStart"/>
-      <w:r>
-        <w:t>Node</w:t>
-      </w:r>
-      <w:proofErr w:type="spellEnd"/>
-      <w:r>
-        <w:t xml:space="preserve"> *n;</w:t>
-      </w:r>
-    </w:p>
-    <w:p>
-      <w:pPr>
-        <w:pStyle w:val="Subtitle"/>
-        <w:spacing w:before="0" w:after="0"/>
-      </w:pPr>
-      <w:r>
-        <w:t xml:space="preserve">    </w:t>
-      </w:r>
-      <w:proofErr w:type="spellStart"/>
-      <w:r>
-        <w:t>Node</w:t>
-      </w:r>
-      <w:proofErr w:type="spellEnd"/>
-      <w:r>
-        <w:t xml:space="preserve"> *</w:t>
-      </w:r>
-      <w:proofErr w:type="spellStart"/>
-      <w:r>
-        <w:t>head</w:t>
-      </w:r>
-      <w:proofErr w:type="spellEnd"/>
-      <w:r>
-        <w:t xml:space="preserve"> = </w:t>
-      </w:r>
-      <w:proofErr w:type="spellStart"/>
-      <w:r>
-        <w:t>createNode</w:t>
-      </w:r>
-      <w:proofErr w:type="spellEnd"/>
-      <w:r>
-        <w:t xml:space="preserve">("", "S", </w:t>
-      </w:r>
-    </w:p>
-    <w:p>
-      <w:pPr>
-        <w:pStyle w:val="Subtitle"/>
-        <w:spacing w:before="0" w:after="0"/>
-      </w:pPr>
-      <w:r>
-        <w:t xml:space="preserve">        </w:t>
-      </w:r>
-      <w:proofErr w:type="spellStart"/>
-      <w:r>
-        <w:t>createNode</w:t>
-      </w:r>
-      <w:proofErr w:type="spellEnd"/>
-      <w:r>
-        <w:t>("Пливуть ", "V", NULL, NULL),</w:t>
-      </w:r>
-    </w:p>
-    <w:p>
-      <w:pPr>
-        <w:pStyle w:val="Subtitle"/>
-        <w:spacing w:before="0" w:after="0"/>
-      </w:pPr>
-      <w:r>
-        <w:t xml:space="preserve">        </w:t>
-      </w:r>
-      <w:proofErr w:type="spellStart"/>
-      <w:r>
-        <w:t>createNode</w:t>
-      </w:r>
-      <w:proofErr w:type="spellEnd"/>
-      <w:r>
-        <w:t xml:space="preserve">("", "NP", </w:t>
-      </w:r>
-    </w:p>
-    <w:p>
-      <w:pPr>
-        <w:pStyle w:val="Subtitle"/>
-        <w:spacing w:before="0" w:after="0"/>
-      </w:pPr>
-      <w:r>
-        <w:t xml:space="preserve">            </w:t>
-      </w:r>
-      <w:proofErr w:type="spellStart"/>
-      <w:r>
-        <w:t>createNode</w:t>
-      </w:r>
-      <w:proofErr w:type="spellEnd"/>
-      <w:r>
-        <w:t xml:space="preserve">("", "AP", </w:t>
-      </w:r>
-    </w:p>
-    <w:p>
-      <w:pPr>
-        <w:pStyle w:val="Subtitle"/>
-        <w:spacing w:before="0" w:after="0"/>
-      </w:pPr>
-      <w:r>
-        <w:t xml:space="preserve">                </w:t>
-      </w:r>
-      <w:proofErr w:type="spellStart"/>
-      <w:r>
-        <w:t>createNode</w:t>
-      </w:r>
-      <w:proofErr w:type="spellEnd"/>
-      <w:r>
-        <w:t xml:space="preserve">("осінні ", "A", NULL, NULL), </w:t>
-      </w:r>
-    </w:p>
-    <w:p>
-      <w:pPr>
-        <w:pStyle w:val="Subtitle"/>
-        <w:spacing w:before="0" w:after="0"/>
-      </w:pPr>
-      <w:r>
-        <w:t xml:space="preserve">                </w:t>
-      </w:r>
-      <w:proofErr w:type="spellStart"/>
-      <w:r>
-        <w:t>createNode</w:t>
-      </w:r>
-      <w:proofErr w:type="spellEnd"/>
-      <w:r>
-        <w:t>("тихі ", "A", NULL, NULL)),</w:t>
-      </w:r>
-    </w:p>
-    <w:p>
-      <w:pPr>
-        <w:pStyle w:val="Subtitle"/>
-        <w:spacing w:before="0" w:after="0"/>
-      </w:pPr>
-      <w:r>
-        <w:t xml:space="preserve">            </w:t>
-      </w:r>
-      <w:proofErr w:type="spellStart"/>
-      <w:r>
-        <w:t>createNode</w:t>
-      </w:r>
-      <w:proofErr w:type="spellEnd"/>
-      <w:r>
-        <w:t>("небеса", "N", NULL, NULL)));</w:t>
-      </w:r>
-    </w:p>
-    <w:p>
-      <w:pPr>
-        <w:pStyle w:val="Subtitle"/>
-        <w:spacing w:before="0" w:after="0"/>
-      </w:pPr>
-    </w:p>
-    <w:p>
-      <w:pPr>
-        <w:pStyle w:val="Subtitle"/>
-        <w:spacing w:before="0" w:after="0"/>
-      </w:pPr>
-      <w:r>
-        <w:t xml:space="preserve">    </w:t>
-      </w:r>
-      <w:proofErr w:type="spellStart"/>
-      <w:r>
-        <w:t>print</w:t>
-      </w:r>
-      <w:proofErr w:type="spellEnd"/>
-      <w:r>
-        <w:t>(</w:t>
-      </w:r>
-      <w:proofErr w:type="spellStart"/>
-      <w:r>
-        <w:t>head</w:t>
-      </w:r>
-      <w:proofErr w:type="spellEnd"/>
-      <w:r>
-        <w:t>);</w:t>
-      </w:r>
-    </w:p>
-    <w:p>
-      <w:pPr>
-        <w:pStyle w:val="Subtitle"/>
-        <w:spacing w:before="0" w:after="0"/>
-      </w:pPr>
-    </w:p>
-    <w:p>
-      <w:pPr>
-        <w:pStyle w:val="Subtitle"/>
-        <w:spacing w:before="0" w:after="0"/>
-      </w:pPr>
-      <w:r>
-        <w:t xml:space="preserve">    // </w:t>
-      </w:r>
-      <w:proofErr w:type="spellStart"/>
-      <w:r>
-        <w:t>Modify</w:t>
-      </w:r>
-      <w:proofErr w:type="spellEnd"/>
-      <w:r>
-        <w:t xml:space="preserve"> </w:t>
-      </w:r>
-      <w:proofErr w:type="spellStart"/>
-      <w:r>
-        <w:t>tree</w:t>
-      </w:r>
-      <w:proofErr w:type="spellEnd"/>
-    </w:p>
-    <w:p>
-      <w:pPr>
-        <w:pStyle w:val="Subtitle"/>
-        <w:spacing w:before="0" w:after="0"/>
-      </w:pPr>
-      <w:r>
-        <w:t xml:space="preserve">    n = </w:t>
-      </w:r>
-      <w:proofErr w:type="spellStart"/>
-      <w:r>
-        <w:t>findParentOfNode</w:t>
-      </w:r>
-      <w:proofErr w:type="spellEnd"/>
-      <w:r>
-        <w:t>(</w:t>
-      </w:r>
-      <w:proofErr w:type="spellStart"/>
-      <w:r>
-        <w:t>head</w:t>
-      </w:r>
-      <w:proofErr w:type="spellEnd"/>
-      <w:r>
-        <w:t xml:space="preserve">, "тихі ");    </w:t>
-      </w:r>
-    </w:p>
-    <w:p>
-      <w:pPr>
-        <w:pStyle w:val="Subtitle"/>
-        <w:spacing w:before="0" w:after="0"/>
-      </w:pPr>
-      <w:r>
-        <w:t xml:space="preserve">    n-&gt;</w:t>
-      </w:r>
-      <w:proofErr w:type="spellStart"/>
-      <w:r>
-        <w:t>right</w:t>
-      </w:r>
-      <w:proofErr w:type="spellEnd"/>
-      <w:r>
-        <w:t xml:space="preserve"> = </w:t>
-      </w:r>
-      <w:proofErr w:type="spellStart"/>
-      <w:r>
-        <w:t>createNode</w:t>
-      </w:r>
-      <w:proofErr w:type="spellEnd"/>
-      <w:r>
-        <w:t>("білі ", "A", NULL, NULL);</w:t>
-      </w:r>
-    </w:p>
-    <w:p>
-      <w:pPr>
-        <w:pStyle w:val="Subtitle"/>
-        <w:spacing w:before="0" w:after="0"/>
-      </w:pPr>
-    </w:p>
-    <w:p>
-      <w:pPr>
-        <w:pStyle w:val="Subtitle"/>
-        <w:spacing w:before="0" w:after="0"/>
-      </w:pPr>
-      <w:r>
-        <w:t xml:space="preserve">    </w:t>
-      </w:r>
-      <w:proofErr w:type="spellStart"/>
-      <w:r>
-        <w:t>print</w:t>
-      </w:r>
-      <w:proofErr w:type="spellEnd"/>
-      <w:r>
-        <w:t>(</w:t>
-      </w:r>
-      <w:proofErr w:type="spellStart"/>
-      <w:r>
-        <w:t>head</w:t>
-      </w:r>
-      <w:proofErr w:type="spellEnd"/>
-      <w:r>
-        <w:t>);</w:t>
-      </w:r>
-    </w:p>
-    <w:p>
-      <w:pPr>
-        <w:pStyle w:val="Subtitle"/>
-        <w:spacing w:before="0" w:after="0"/>
-      </w:pPr>
-    </w:p>
-    <w:p>
-      <w:pPr>
-        <w:pStyle w:val="Subtitle"/>
-        <w:spacing w:before="0" w:after="0"/>
-      </w:pPr>
-    </w:p>
-    <w:p>
-      <w:pPr>
-        <w:pStyle w:val="Subtitle"/>
-        <w:spacing w:before="0" w:after="0"/>
-      </w:pPr>
-      <w:r>
-        <w:t xml:space="preserve">    // TODO </w:t>
-      </w:r>
-      <w:proofErr w:type="spellStart"/>
-      <w:r>
-        <w:t>cleanup</w:t>
-      </w:r>
-      <w:proofErr w:type="spellEnd"/>
+      <w:r>
+        <w:t>int main(void){</w:t>
+      </w:r>
+    </w:p>
+    <w:p>
+      <w:pPr>
+        <w:pStyle w:val="Subtitle"/>
+        <w:spacing w:before="0" w:after="0"/>
+      </w:pPr>
+    </w:p>
+    <w:p>
+      <w:pPr>
+        <w:pStyle w:val="Subtitle"/>
+        <w:spacing w:before="0" w:after="0"/>
+      </w:pPr>
+      <w:r>
+        <w:t xml:space="preserve">    Node *n;</w:t>
+      </w:r>
+    </w:p>
+    <w:p>
+      <w:pPr>
+        <w:pStyle w:val="Subtitle"/>
+        <w:spacing w:before="0" w:after="0"/>
+      </w:pPr>
+      <w:r>
+        <w:t xml:space="preserve">    Node *head = createNode("", "S", </w:t>
+      </w:r>
+    </w:p>
+    <w:p>
+      <w:pPr>
+        <w:pStyle w:val="Subtitle"/>
+        <w:spacing w:before="0" w:after="0"/>
+      </w:pPr>
+      <w:r>
+        <w:t xml:space="preserve">        createNode("Пливуть ", "V", NULL, NULL),</w:t>
+      </w:r>
+    </w:p>
+    <w:p>
+      <w:pPr>
+        <w:pStyle w:val="Subtitle"/>
+        <w:spacing w:before="0" w:after="0"/>
+      </w:pPr>
+      <w:r>
+        <w:t xml:space="preserve">        createNode("", "NP", </w:t>
+      </w:r>
+    </w:p>
+    <w:p>
+      <w:pPr>
+        <w:pStyle w:val="Subtitle"/>
+        <w:spacing w:before="0" w:after="0"/>
+      </w:pPr>
+      <w:r>
+        <w:t xml:space="preserve">            createNode("", "AP", </w:t>
+      </w:r>
+    </w:p>
+    <w:p>
+      <w:pPr>
+        <w:pStyle w:val="Subtitle"/>
+        <w:spacing w:before="0" w:after="0"/>
+      </w:pPr>
+      <w:r>
+        <w:t xml:space="preserve">                createNode("осінні ", "A", NULL, NULL), </w:t>
+      </w:r>
+    </w:p>
+    <w:p>
+      <w:pPr>
+        <w:pStyle w:val="Subtitle"/>
+        <w:spacing w:before="0" w:after="0"/>
+      </w:pPr>
+      <w:r>
+        <w:t xml:space="preserve">                createNode("тихі ", "A", NULL, NULL)),</w:t>
+      </w:r>
+    </w:p>
+    <w:p>
+      <w:pPr>
+        <w:pStyle w:val="Subtitle"/>
+        <w:spacing w:before="0" w:after="0"/>
+      </w:pPr>
+      <w:r>
+        <w:t xml:space="preserve">            createNode("небеса", "N", NULL, NULL)));</w:t>
+      </w:r>
+    </w:p>
+    <w:p>
+      <w:pPr>
+        <w:pStyle w:val="Subtitle"/>
+        <w:spacing w:before="0" w:after="0"/>
+      </w:pPr>
+    </w:p>
+    <w:p>
+      <w:pPr>
+        <w:pStyle w:val="Subtitle"/>
+        <w:spacing w:before="0" w:after="0"/>
+      </w:pPr>
+      <w:r>
+        <w:t xml:space="preserve">    print(head);</w:t>
+      </w:r>
+    </w:p>
+    <w:p>
+      <w:pPr>
+        <w:pStyle w:val="Subtitle"/>
+        <w:spacing w:before="0" w:after="0"/>
+      </w:pPr>
+    </w:p>
+    <w:p>
+      <w:pPr>
+        <w:pStyle w:val="Subtitle"/>
+        <w:spacing w:before="0" w:after="0"/>
+      </w:pPr>
+      <w:r>
+        <w:t xml:space="preserve">    // Modify tree</w:t>
+      </w:r>
+    </w:p>
+    <w:p>
+      <w:pPr>
+        <w:pStyle w:val="Subtitle"/>
+        <w:spacing w:before="0" w:after="0"/>
+      </w:pPr>
+      <w:r>
+        <w:t xml:space="preserve">    n = findParentOfNode(head, "тихі ");    </w:t>
+      </w:r>
+    </w:p>
+    <w:p>
+      <w:pPr>
+        <w:pStyle w:val="Subtitle"/>
+        <w:spacing w:before="0" w:after="0"/>
+      </w:pPr>
+      <w:r>
+        <w:t xml:space="preserve">    n-&gt;right = createNode("білі ", "A", NULL, NULL);</w:t>
+      </w:r>
+    </w:p>
+    <w:p>
+      <w:pPr>
+        <w:pStyle w:val="Subtitle"/>
+        <w:spacing w:before="0" w:after="0"/>
+      </w:pPr>
+    </w:p>
+    <w:p>
+      <w:pPr>
+        <w:pStyle w:val="Subtitle"/>
+        <w:spacing w:before="0" w:after="0"/>
+      </w:pPr>
+      <w:r>
+        <w:t xml:space="preserve">    print(head);</w:t>
+      </w:r>
+    </w:p>
+    <w:p>
+      <w:pPr>
+        <w:pStyle w:val="Subtitle"/>
+        <w:spacing w:before="0" w:after="0"/>
+      </w:pPr>
+    </w:p>
+    <w:p>
+      <w:pPr>
+        <w:pStyle w:val="Subtitle"/>
+        <w:spacing w:before="0" w:after="0"/>
+      </w:pPr>
+    </w:p>
+    <w:p>
+      <w:pPr>
+        <w:pStyle w:val="Subtitle"/>
+        <w:spacing w:before="0" w:after="0"/>
+      </w:pPr>
+      <w:r>
+        <w:t xml:space="preserve">    // TODO cleanup</w:t>
+      </w:r>
     </w:p>
     <w:p>
       <w:pPr>
@@ -3000,13 +1529,73 @@
       </w:r>
     </w:p>
     <w:p>
-      <w:r>
-        <w:t>https://github.com/chaliy/studies-octo-adventure/blob/master/lp/ap/lab9/l14_21.c</w:t>
+      <w:hyperlink r:id="rId8" w:history="1">
+        <w:r>
+          <w:rPr>
+            <w:rStyle w:val="Hyperlink"/>
+          </w:rPr>
+          <w:t>https://github.com/chaliy/studies-octo-adventure/blob/master/lp/ap/lab9/l14_21.c</w:t>
+        </w:r>
+      </w:hyperlink>
+    </w:p>
+    <w:p/>
+    <w:p>
+      <w:pPr>
+        <w:pStyle w:val="Heading1"/>
+      </w:pPr>
+      <w:bookmarkStart w:id="0" w:name="_GoBack"/>
+      <w:r>
+        <w:lastRenderedPageBreak/>
+        <w:t>Результат</w:t>
+      </w:r>
+    </w:p>
+    <w:bookmarkEnd w:id="0"/>
+    <w:p>
+      <w:r>
+        <w:rPr>
+          <w:noProof/>
+          <w:lang w:val="en-US"/>
+        </w:rPr>
+        <w:drawing>
+          <wp:inline distT="0" distB="0" distL="0" distR="0" wp14:anchorId="3B0AA189" wp14:editId="6AAC2EEE">
+            <wp:extent cx="6119495" cy="2576830"/>
+            <wp:effectExtent l="0" t="0" r="0" b="0"/>
+            <wp:docPr id="1" name="Picture 1"/>
+            <wp:cNvGraphicFramePr>
+              <a:graphicFrameLocks xmlns:a="http://schemas.openxmlformats.org/drawingml/2006/main" noChangeAspect="1"/>
+            </wp:cNvGraphicFramePr>
+            <a:graphic xmlns:a="http://schemas.openxmlformats.org/drawingml/2006/main">
+              <a:graphicData uri="http://schemas.openxmlformats.org/drawingml/2006/picture">
+                <pic:pic xmlns:pic="http://schemas.openxmlformats.org/drawingml/2006/picture">
+                  <pic:nvPicPr>
+                    <pic:cNvPr id="1" name=""/>
+                    <pic:cNvPicPr/>
+                  </pic:nvPicPr>
+                  <pic:blipFill>
+                    <a:blip r:embed="rId9"/>
+                    <a:stretch>
+                      <a:fillRect/>
+                    </a:stretch>
+                  </pic:blipFill>
+                  <pic:spPr>
+                    <a:xfrm>
+                      <a:off x="0" y="0"/>
+                      <a:ext cx="6119495" cy="2576830"/>
+                    </a:xfrm>
+                    <a:prstGeom prst="rect">
+                      <a:avLst/>
+                    </a:prstGeom>
+                  </pic:spPr>
+                </pic:pic>
+              </a:graphicData>
+            </a:graphic>
+          </wp:inline>
+        </w:drawing>
       </w:r>
     </w:p>
     <w:sectPr>
-      <w:headerReference w:type="default" r:id="rId8"/>
-      <w:footerReference w:type="default" r:id="rId9"/>
+      <w:headerReference w:type="default" r:id="rId10"/>
+      <w:footerReference w:type="default" r:id="rId11"/>
       <w:pgSz w:w="11906" w:h="16838"/>
       <w:pgMar w:top="1134" w:right="851" w:bottom="1134" w:left="1418" w:header="709" w:footer="709" w:gutter="0"/>
       <w:cols w:space="708"/>
@@ -3096,7 +1685,7 @@
             <w:sz w:val="24"/>
             <w:szCs w:val="24"/>
           </w:rPr>
-          <w:t>2</w:t>
+          <w:t>4</w:t>
         </w:r>
         <w:r>
           <w:rPr>
@@ -5093,14 +3682,14 @@
   </w:font>
   <w:font w:name="Times New Roman">
     <w:panose1 w:val="02020603050405020304"/>
-    <w:charset w:val="CC"/>
+    <w:charset w:val="00"/>
     <w:family w:val="roman"/>
     <w:pitch w:val="variable"/>
-    <w:sig w:usb0="E0002AFF" w:usb1="C0007841" w:usb2="00000009" w:usb3="00000000" w:csb0="000001FF" w:csb1="00000000"/>
+    <w:sig w:usb0="E0002AFF" w:usb1="C0007843" w:usb2="00000009" w:usb3="00000000" w:csb0="000001FF" w:csb1="00000000"/>
   </w:font>
   <w:font w:name="Courier New">
     <w:panose1 w:val="02070309020205020404"/>
-    <w:charset w:val="CC"/>
+    <w:charset w:val="00"/>
     <w:family w:val="modern"/>
     <w:pitch w:val="fixed"/>
     <w:sig w:usb0="E0002AFF" w:usb1="C0007843" w:usb2="00000009" w:usb3="00000000" w:csb0="000001FF" w:csb1="00000000"/>
@@ -5114,20 +3703,20 @@
   </w:font>
   <w:font w:name="Calibri">
     <w:panose1 w:val="020F0502020204030204"/>
-    <w:charset w:val="CC"/>
+    <w:charset w:val="00"/>
     <w:family w:val="swiss"/>
     <w:pitch w:val="variable"/>
     <w:sig w:usb0="E00002FF" w:usb1="4000ACFF" w:usb2="00000001" w:usb3="00000000" w:csb0="0000019F" w:csb1="00000000"/>
   </w:font>
   <w:font w:name="Calibri Light">
     <w:panose1 w:val="020F0302020204030204"/>
-    <w:charset w:val="CC"/>
+    <w:charset w:val="00"/>
     <w:family w:val="swiss"/>
     <w:pitch w:val="variable"/>
     <w:sig w:usb0="A00002EF" w:usb1="4000207B" w:usb2="00000000" w:usb3="00000000" w:csb0="0000019F" w:csb1="00000000"/>
   </w:font>
   <w:font w:name="Segoe UI">
-    <w:panose1 w:val="020B0502040204020203"/>
+    <w:panose1 w:val="00000000000000000000"/>
     <w:charset w:val="00"/>
     <w:family w:val="swiss"/>
     <w:notTrueType/>
@@ -5166,6 +3755,7 @@
     <w:rsid w:val="00393F2C"/>
     <w:rsid w:val="00451139"/>
     <w:rsid w:val="00483914"/>
+    <w:rsid w:val="004E2126"/>
     <w:rsid w:val="007F01B2"/>
     <w:rsid w:val="00943DBF"/>
     <w:rsid w:val="00A60181"/>
@@ -5187,7 +3777,7 @@
   <w:themeFontLang w:val="uk-UA"/>
   <w:clrSchemeMapping w:bg1="light1" w:t1="dark1" w:bg2="light2" w:t2="dark2" w:accent1="accent1" w:accent2="accent2" w:accent3="accent3" w:accent4="accent4" w:accent5="accent5" w:accent6="accent6" w:hyperlink="hyperlink" w:followedHyperlink="followedHyperlink"/>
   <w:decimalSymbol w:val=","/>
-  <w:listSeparator w:val=","/>
+  <w:listSeparator w:val=";"/>
   <w15:chartTrackingRefBased/>
 </w:settings>
 </file>
@@ -5895,7 +4485,7 @@
 </file>
 
 <file path=customXml/itemProps1.xml><?xml version="1.0" encoding="utf-8"?>
-<ds:datastoreItem xmlns:ds="http://schemas.openxmlformats.org/officeDocument/2006/customXml" ds:itemID="{F627D36C-D427-4A39-B27D-3FA0D0783F80}">
+<ds:datastoreItem xmlns:ds="http://schemas.openxmlformats.org/officeDocument/2006/customXml" ds:itemID="{BD4D255C-18EC-44BE-AC47-1CE0D353C587}">
   <ds:schemaRefs>
     <ds:schemaRef ds:uri="http://schemas.openxmlformats.org/officeDocument/2006/bibliography"/>
   </ds:schemaRefs>
